--- a/SpringBoot写书/一二三/一三.docx
+++ b/SpringBoot写书/一二三/一三.docx
@@ -5621,8 +5621,8 @@
           <w:lang w:val="en-US" w:eastAsia="zh-CN"/>
         </w:rPr>
       </w:pPr>
-      <w:bookmarkStart w:id="6" w:name="_Toc28833"/>
-      <w:bookmarkStart w:id="7" w:name="_Toc21451"/>
+      <w:bookmarkStart w:id="6" w:name="_Toc21451"/>
+      <w:bookmarkStart w:id="7" w:name="_Toc28833"/>
       <w:r>
         <w:rPr>
           <w:rFonts w:hint="eastAsia"/>
@@ -5701,8 +5701,6 @@
         <w:t>IDEA安装与配置</w:t>
       </w:r>
       <w:bookmarkEnd w:id="10"/>
-      <w:bookmarkStart w:id="103" w:name="_GoBack"/>
-      <w:bookmarkEnd w:id="103"/>
     </w:p>
     <w:p>
       <w:pPr>
@@ -6711,6 +6709,3267 @@
     <w:p>
       <w:pPr>
         <w:rPr>
+          <w:rFonts w:hint="eastAsia"/>
+          <w:lang w:val="en-US" w:eastAsia="zh-CN"/>
+        </w:rPr>
+      </w:pPr>
+      <w:r>
+        <w:rPr>
+          <w:rFonts w:hint="eastAsia"/>
+          <w:lang w:val="en-US" w:eastAsia="zh-CN"/>
+        </w:rPr>
+        <w:t>下面通过实现一个自定义的Starter来介绍Starter的原理。</w:t>
+      </w:r>
+    </w:p>
+    <w:p>
+      <w:pPr>
+        <w:rPr>
+          <w:rFonts w:hint="default"/>
+          <w:lang w:val="en-US" w:eastAsia="zh-CN"/>
+        </w:rPr>
+      </w:pPr>
+      <w:r>
+        <w:rPr>
+          <w:rFonts w:hint="eastAsia"/>
+          <w:lang w:val="en-US" w:eastAsia="zh-CN"/>
+        </w:rPr>
+        <w:t>通过以下步骤来实现，</w:t>
+      </w:r>
+    </w:p>
+    <w:p>
+      <w:pPr>
+        <w:numPr>
+          <w:ilvl w:val="0"/>
+          <w:numId w:val="6"/>
+        </w:numPr>
+        <w:rPr>
+          <w:rFonts w:hint="eastAsia"/>
+          <w:lang w:val="en-US" w:eastAsia="zh-CN"/>
+        </w:rPr>
+      </w:pPr>
+      <w:r>
+        <w:rPr>
+          <w:rFonts w:hint="eastAsia"/>
+          <w:lang w:val="en-US" w:eastAsia="zh-CN"/>
+        </w:rPr>
+        <w:t>编写要封装的组件</w:t>
+      </w:r>
+    </w:p>
+    <w:p>
+      <w:pPr>
+        <w:numPr>
+          <w:ilvl w:val="0"/>
+          <w:numId w:val="6"/>
+        </w:numPr>
+        <w:rPr>
+          <w:rFonts w:hint="default"/>
+          <w:lang w:val="en-US" w:eastAsia="zh-CN"/>
+        </w:rPr>
+      </w:pPr>
+      <w:r>
+        <w:rPr>
+          <w:rFonts w:hint="eastAsia"/>
+          <w:lang w:val="en-US" w:eastAsia="zh-CN"/>
+        </w:rPr>
+        <w:t>编写自动配置组件</w:t>
+      </w:r>
+    </w:p>
+    <w:p>
+      <w:pPr>
+        <w:numPr>
+          <w:ilvl w:val="0"/>
+          <w:numId w:val="6"/>
+        </w:numPr>
+        <w:rPr>
+          <w:rFonts w:hint="default"/>
+          <w:lang w:val="en-US" w:eastAsia="zh-CN"/>
+        </w:rPr>
+      </w:pPr>
+      <w:r>
+        <w:rPr>
+          <w:rFonts w:hint="eastAsia"/>
+          <w:lang w:val="en-US" w:eastAsia="zh-CN"/>
+        </w:rPr>
+        <w:t>编写starter</w:t>
+      </w:r>
+    </w:p>
+    <w:p>
+      <w:pPr>
+        <w:numPr>
+          <w:ilvl w:val="0"/>
+          <w:numId w:val="6"/>
+        </w:numPr>
+        <w:rPr>
+          <w:rFonts w:hint="default"/>
+          <w:lang w:val="en-US" w:eastAsia="zh-CN"/>
+        </w:rPr>
+      </w:pPr>
+      <w:r>
+        <w:rPr>
+          <w:rFonts w:hint="eastAsia"/>
+          <w:lang w:val="en-US" w:eastAsia="zh-CN"/>
+        </w:rPr>
+        <w:t>导入starter并测试</w:t>
+      </w:r>
+    </w:p>
+    <w:p>
+      <w:pPr>
+        <w:numPr>
+          <w:ilvl w:val="0"/>
+          <w:numId w:val="0"/>
+        </w:numPr>
+        <w:rPr>
+          <w:rFonts w:hint="default"/>
+          <w:lang w:val="en-US" w:eastAsia="zh-CN"/>
+        </w:rPr>
+      </w:pPr>
+      <w:r>
+        <w:rPr>
+          <w:rFonts w:hint="eastAsia"/>
+          <w:lang w:val="en-US" w:eastAsia="zh-CN"/>
+        </w:rPr>
+        <w:t>下面完成上述四个步骤来实现一个自定义的starter</w:t>
+      </w:r>
+    </w:p>
+    <w:p>
+      <w:pPr>
+        <w:numPr>
+          <w:ilvl w:val="0"/>
+          <w:numId w:val="7"/>
+        </w:numPr>
+        <w:bidi w:val="0"/>
+        <w:rPr>
+          <w:rFonts w:hint="eastAsia"/>
+          <w:lang w:val="en-US" w:eastAsia="zh-CN"/>
+        </w:rPr>
+      </w:pPr>
+      <w:r>
+        <w:rPr>
+          <w:rFonts w:hint="eastAsia"/>
+          <w:lang w:val="en-US" w:eastAsia="zh-CN"/>
+        </w:rPr>
+        <w:t>编写要封装的组件</w:t>
+      </w:r>
+    </w:p>
+    <w:p>
+      <w:pPr>
+        <w:numPr>
+          <w:ilvl w:val="0"/>
+          <w:numId w:val="0"/>
+        </w:numPr>
+        <w:bidi w:val="0"/>
+        <w:rPr>
+          <w:rFonts w:hint="eastAsia"/>
+          <w:lang w:val="en-US" w:eastAsia="zh-CN"/>
+        </w:rPr>
+      </w:pPr>
+      <w:r>
+        <w:rPr>
+          <w:rFonts w:hint="eastAsia"/>
+          <w:lang w:val="en-US" w:eastAsia="zh-CN"/>
+        </w:rPr>
+        <w:t>创建一个maven项目</w:t>
+      </w:r>
+    </w:p>
+    <w:p>
+      <w:pPr>
+        <w:numPr>
+          <w:ilvl w:val="0"/>
+          <w:numId w:val="0"/>
+        </w:numPr>
+        <w:bidi w:val="0"/>
+        <w:jc w:val="center"/>
+        <w:rPr>
+          <w:rFonts w:hint="default"/>
+          <w:lang w:val="en-US" w:eastAsia="zh-CN"/>
+        </w:rPr>
+      </w:pPr>
+      <w:r>
+        <w:rPr>
+          <w:rFonts w:hint="default"/>
+          <w:lang w:val="en-US" w:eastAsia="zh-CN"/>
+        </w:rPr>
+        <w:drawing>
+          <wp:inline distT="0" distB="0" distL="114300" distR="114300">
+            <wp:extent cx="3543300" cy="1584960"/>
+            <wp:effectExtent l="0" t="0" r="7620" b="0"/>
+            <wp:docPr id="5" name="图片 5" descr="starter1"/>
+            <wp:cNvGraphicFramePr>
+              <a:graphicFrameLocks xmlns:a="http://schemas.openxmlformats.org/drawingml/2006/main" noChangeAspect="1"/>
+            </wp:cNvGraphicFramePr>
+            <a:graphic xmlns:a="http://schemas.openxmlformats.org/drawingml/2006/main">
+              <a:graphicData uri="http://schemas.openxmlformats.org/drawingml/2006/picture">
+                <pic:pic xmlns:pic="http://schemas.openxmlformats.org/drawingml/2006/picture">
+                  <pic:nvPicPr>
+                    <pic:cNvPr id="5" name="图片 5" descr="starter1"/>
+                    <pic:cNvPicPr>
+                      <a:picLocks noChangeAspect="1"/>
+                    </pic:cNvPicPr>
+                  </pic:nvPicPr>
+                  <pic:blipFill>
+                    <a:blip r:embed="rId5"/>
+                    <a:stretch>
+                      <a:fillRect/>
+                    </a:stretch>
+                  </pic:blipFill>
+                  <pic:spPr>
+                    <a:xfrm>
+                      <a:off x="0" y="0"/>
+                      <a:ext cx="3543300" cy="1584960"/>
+                    </a:xfrm>
+                    <a:prstGeom prst="rect">
+                      <a:avLst/>
+                    </a:prstGeom>
+                  </pic:spPr>
+                </pic:pic>
+              </a:graphicData>
+            </a:graphic>
+          </wp:inline>
+        </w:drawing>
+      </w:r>
+    </w:p>
+    <w:p>
+      <w:pPr>
+        <w:numPr>
+          <w:ilvl w:val="0"/>
+          <w:numId w:val="0"/>
+        </w:numPr>
+        <w:bidi w:val="0"/>
+        <w:rPr>
+          <w:rFonts w:hint="default"/>
+          <w:lang w:val="en-US" w:eastAsia="zh-CN"/>
+        </w:rPr>
+      </w:pPr>
+    </w:p>
+    <w:p>
+      <w:pPr>
+        <w:rPr>
+          <w:rFonts w:hint="eastAsia"/>
+          <w:b/>
+          <w:bCs/>
+          <w:lang w:val="en-US" w:eastAsia="zh-CN"/>
+        </w:rPr>
+      </w:pPr>
+      <w:r>
+        <w:rPr>
+          <w:rFonts w:hint="eastAsia"/>
+          <w:b/>
+          <w:bCs/>
+          <w:lang w:val="en-US" w:eastAsia="zh-CN"/>
+        </w:rPr>
+        <w:t>pom文件</w:t>
+      </w:r>
+    </w:p>
+    <w:p>
+      <w:pPr>
+        <w:rPr>
+          <w:rFonts w:hint="default"/>
+          <w:lang w:val="en-US" w:eastAsia="zh-CN"/>
+        </w:rPr>
+      </w:pPr>
+      <w:r>
+        <w:rPr>
+          <w:rFonts w:hint="default"/>
+          <w:lang w:val="en-US" w:eastAsia="zh-CN"/>
+        </w:rPr>
+        <w:t>&lt;?xml version="1.0" encoding="UTF-8"?&gt;</w:t>
+      </w:r>
+    </w:p>
+    <w:p>
+      <w:pPr>
+        <w:rPr>
+          <w:rFonts w:hint="default"/>
+          <w:lang w:val="en-US" w:eastAsia="zh-CN"/>
+        </w:rPr>
+      </w:pPr>
+      <w:r>
+        <w:rPr>
+          <w:rFonts w:hint="default"/>
+          <w:lang w:val="en-US" w:eastAsia="zh-CN"/>
+        </w:rPr>
+        <w:t>&lt;project xmlns="http://maven.apache.org/POM/4.0.0"</w:t>
+      </w:r>
+    </w:p>
+    <w:p>
+      <w:pPr>
+        <w:rPr>
+          <w:rFonts w:hint="default"/>
+          <w:lang w:val="en-US" w:eastAsia="zh-CN"/>
+        </w:rPr>
+      </w:pPr>
+      <w:r>
+        <w:rPr>
+          <w:rFonts w:hint="default"/>
+          <w:lang w:val="en-US" w:eastAsia="zh-CN"/>
+        </w:rPr>
+        <w:t xml:space="preserve">         xmlns:xsi="http://www.w3.org/2001/XMLSchema-instance"</w:t>
+      </w:r>
+    </w:p>
+    <w:p>
+      <w:pPr>
+        <w:rPr>
+          <w:rFonts w:hint="default"/>
+          <w:lang w:val="en-US" w:eastAsia="zh-CN"/>
+        </w:rPr>
+      </w:pPr>
+      <w:r>
+        <w:rPr>
+          <w:rFonts w:hint="default"/>
+          <w:lang w:val="en-US" w:eastAsia="zh-CN"/>
+        </w:rPr>
+        <w:t xml:space="preserve">         xsi:schemaLocation="http://maven.apache.org/POM/4.0.0 http://maven.apache.org/xsd/maven-4.0.0.xsd"&gt;</w:t>
+      </w:r>
+    </w:p>
+    <w:p>
+      <w:pPr>
+        <w:rPr>
+          <w:rFonts w:hint="default"/>
+          <w:lang w:val="en-US" w:eastAsia="zh-CN"/>
+        </w:rPr>
+      </w:pPr>
+      <w:r>
+        <w:rPr>
+          <w:rFonts w:hint="default"/>
+          <w:lang w:val="en-US" w:eastAsia="zh-CN"/>
+        </w:rPr>
+        <w:t xml:space="preserve">    &lt;modelVersion&gt;4.0.0&lt;/modelVersion&gt;</w:t>
+      </w:r>
+    </w:p>
+    <w:p>
+      <w:pPr>
+        <w:rPr>
+          <w:rFonts w:hint="default"/>
+          <w:lang w:val="en-US" w:eastAsia="zh-CN"/>
+        </w:rPr>
+      </w:pPr>
+    </w:p>
+    <w:p>
+      <w:pPr>
+        <w:rPr>
+          <w:rFonts w:hint="default"/>
+          <w:lang w:val="en-US" w:eastAsia="zh-CN"/>
+        </w:rPr>
+      </w:pPr>
+      <w:r>
+        <w:rPr>
+          <w:rFonts w:hint="default"/>
+          <w:lang w:val="en-US" w:eastAsia="zh-CN"/>
+        </w:rPr>
+        <w:t xml:space="preserve">    &lt;groupId&gt;org.example&lt;/groupId&gt;</w:t>
+      </w:r>
+    </w:p>
+    <w:p>
+      <w:pPr>
+        <w:rPr>
+          <w:rFonts w:hint="default"/>
+          <w:lang w:val="en-US" w:eastAsia="zh-CN"/>
+        </w:rPr>
+      </w:pPr>
+      <w:r>
+        <w:rPr>
+          <w:rFonts w:hint="default"/>
+          <w:lang w:val="en-US" w:eastAsia="zh-CN"/>
+        </w:rPr>
+        <w:t xml:space="preserve">    &lt;artifactId&gt;person&lt;/artifactId&gt;</w:t>
+      </w:r>
+    </w:p>
+    <w:p>
+      <w:pPr>
+        <w:rPr>
+          <w:rFonts w:hint="default"/>
+          <w:lang w:val="en-US" w:eastAsia="zh-CN"/>
+        </w:rPr>
+      </w:pPr>
+      <w:r>
+        <w:rPr>
+          <w:rFonts w:hint="default"/>
+          <w:lang w:val="en-US" w:eastAsia="zh-CN"/>
+        </w:rPr>
+        <w:t xml:space="preserve">    &lt;version&gt;1.0-SNAPSHOT&lt;/version&gt;</w:t>
+      </w:r>
+    </w:p>
+    <w:p>
+      <w:pPr>
+        <w:rPr>
+          <w:rFonts w:hint="default"/>
+          <w:lang w:val="en-US" w:eastAsia="zh-CN"/>
+        </w:rPr>
+      </w:pPr>
+      <w:r>
+        <w:rPr>
+          <w:rFonts w:hint="default"/>
+          <w:lang w:val="en-US" w:eastAsia="zh-CN"/>
+        </w:rPr>
+        <w:t>&lt;/project&gt;</w:t>
+      </w:r>
+    </w:p>
+    <w:p>
+      <w:pPr>
+        <w:rPr>
+          <w:rFonts w:hint="default"/>
+          <w:lang w:val="en-US" w:eastAsia="zh-CN"/>
+        </w:rPr>
+      </w:pPr>
+    </w:p>
+    <w:p>
+      <w:pPr>
+        <w:rPr>
+          <w:rFonts w:hint="eastAsia"/>
+          <w:b/>
+          <w:bCs/>
+          <w:lang w:val="en-US" w:eastAsia="zh-CN"/>
+        </w:rPr>
+      </w:pPr>
+      <w:r>
+        <w:rPr>
+          <w:rFonts w:hint="eastAsia"/>
+          <w:b/>
+          <w:bCs/>
+          <w:lang w:val="en-US" w:eastAsia="zh-CN"/>
+        </w:rPr>
+        <w:t>Person.class</w:t>
+      </w:r>
+    </w:p>
+    <w:p>
+      <w:pPr>
+        <w:rPr>
+          <w:rFonts w:hint="default"/>
+          <w:lang w:val="en-US" w:eastAsia="zh-CN"/>
+        </w:rPr>
+      </w:pPr>
+      <w:r>
+        <w:rPr>
+          <w:rFonts w:hint="default"/>
+          <w:lang w:val="en-US" w:eastAsia="zh-CN"/>
+        </w:rPr>
+        <w:t>public class Person {</w:t>
+      </w:r>
+    </w:p>
+    <w:p>
+      <w:pPr>
+        <w:rPr>
+          <w:rFonts w:hint="default"/>
+          <w:lang w:val="en-US" w:eastAsia="zh-CN"/>
+        </w:rPr>
+      </w:pPr>
+      <w:r>
+        <w:rPr>
+          <w:rFonts w:hint="default"/>
+          <w:lang w:val="en-US" w:eastAsia="zh-CN"/>
+        </w:rPr>
+        <w:t xml:space="preserve">    private String name;</w:t>
+      </w:r>
+    </w:p>
+    <w:p>
+      <w:pPr>
+        <w:rPr>
+          <w:rFonts w:hint="default"/>
+          <w:lang w:val="en-US" w:eastAsia="zh-CN"/>
+        </w:rPr>
+      </w:pPr>
+      <w:r>
+        <w:rPr>
+          <w:rFonts w:hint="default"/>
+          <w:lang w:val="en-US" w:eastAsia="zh-CN"/>
+        </w:rPr>
+        <w:t xml:space="preserve">    private int age;</w:t>
+      </w:r>
+    </w:p>
+    <w:p>
+      <w:pPr>
+        <w:rPr>
+          <w:rFonts w:hint="default"/>
+          <w:lang w:val="en-US" w:eastAsia="zh-CN"/>
+        </w:rPr>
+      </w:pPr>
+      <w:r>
+        <w:rPr>
+          <w:rFonts w:hint="default"/>
+          <w:lang w:val="en-US" w:eastAsia="zh-CN"/>
+        </w:rPr>
+        <w:t xml:space="preserve">    public String getName() {</w:t>
+      </w:r>
+    </w:p>
+    <w:p>
+      <w:pPr>
+        <w:rPr>
+          <w:rFonts w:hint="default"/>
+          <w:lang w:val="en-US" w:eastAsia="zh-CN"/>
+        </w:rPr>
+      </w:pPr>
+      <w:r>
+        <w:rPr>
+          <w:rFonts w:hint="default"/>
+          <w:lang w:val="en-US" w:eastAsia="zh-CN"/>
+        </w:rPr>
+        <w:t xml:space="preserve">        return name;</w:t>
+      </w:r>
+    </w:p>
+    <w:p>
+      <w:pPr>
+        <w:rPr>
+          <w:rFonts w:hint="default"/>
+          <w:lang w:val="en-US" w:eastAsia="zh-CN"/>
+        </w:rPr>
+      </w:pPr>
+      <w:r>
+        <w:rPr>
+          <w:rFonts w:hint="default"/>
+          <w:lang w:val="en-US" w:eastAsia="zh-CN"/>
+        </w:rPr>
+        <w:t xml:space="preserve">    }</w:t>
+      </w:r>
+    </w:p>
+    <w:p>
+      <w:pPr>
+        <w:rPr>
+          <w:rFonts w:hint="default"/>
+          <w:lang w:val="en-US" w:eastAsia="zh-CN"/>
+        </w:rPr>
+      </w:pPr>
+      <w:r>
+        <w:rPr>
+          <w:rFonts w:hint="default"/>
+          <w:lang w:val="en-US" w:eastAsia="zh-CN"/>
+        </w:rPr>
+        <w:t xml:space="preserve">    public void setName(String name) {</w:t>
+      </w:r>
+    </w:p>
+    <w:p>
+      <w:pPr>
+        <w:rPr>
+          <w:rFonts w:hint="default"/>
+          <w:lang w:val="en-US" w:eastAsia="zh-CN"/>
+        </w:rPr>
+      </w:pPr>
+      <w:r>
+        <w:rPr>
+          <w:rFonts w:hint="default"/>
+          <w:lang w:val="en-US" w:eastAsia="zh-CN"/>
+        </w:rPr>
+        <w:t xml:space="preserve">        this.name = name;</w:t>
+      </w:r>
+    </w:p>
+    <w:p>
+      <w:pPr>
+        <w:rPr>
+          <w:rFonts w:hint="default"/>
+          <w:lang w:val="en-US" w:eastAsia="zh-CN"/>
+        </w:rPr>
+      </w:pPr>
+      <w:r>
+        <w:rPr>
+          <w:rFonts w:hint="default"/>
+          <w:lang w:val="en-US" w:eastAsia="zh-CN"/>
+        </w:rPr>
+        <w:t xml:space="preserve">    }</w:t>
+      </w:r>
+    </w:p>
+    <w:p>
+      <w:pPr>
+        <w:rPr>
+          <w:rFonts w:hint="default"/>
+          <w:lang w:val="en-US" w:eastAsia="zh-CN"/>
+        </w:rPr>
+      </w:pPr>
+      <w:r>
+        <w:rPr>
+          <w:rFonts w:hint="default"/>
+          <w:lang w:val="en-US" w:eastAsia="zh-CN"/>
+        </w:rPr>
+        <w:t xml:space="preserve">    public int getAge() {</w:t>
+      </w:r>
+    </w:p>
+    <w:p>
+      <w:pPr>
+        <w:rPr>
+          <w:rFonts w:hint="default"/>
+          <w:lang w:val="en-US" w:eastAsia="zh-CN"/>
+        </w:rPr>
+      </w:pPr>
+      <w:r>
+        <w:rPr>
+          <w:rFonts w:hint="default"/>
+          <w:lang w:val="en-US" w:eastAsia="zh-CN"/>
+        </w:rPr>
+        <w:t xml:space="preserve">        return age;</w:t>
+      </w:r>
+    </w:p>
+    <w:p>
+      <w:pPr>
+        <w:rPr>
+          <w:rFonts w:hint="default"/>
+          <w:lang w:val="en-US" w:eastAsia="zh-CN"/>
+        </w:rPr>
+      </w:pPr>
+      <w:r>
+        <w:rPr>
+          <w:rFonts w:hint="default"/>
+          <w:lang w:val="en-US" w:eastAsia="zh-CN"/>
+        </w:rPr>
+        <w:t xml:space="preserve">    }</w:t>
+      </w:r>
+    </w:p>
+    <w:p>
+      <w:pPr>
+        <w:rPr>
+          <w:rFonts w:hint="default"/>
+          <w:lang w:val="en-US" w:eastAsia="zh-CN"/>
+        </w:rPr>
+      </w:pPr>
+      <w:r>
+        <w:rPr>
+          <w:rFonts w:hint="default"/>
+          <w:lang w:val="en-US" w:eastAsia="zh-CN"/>
+        </w:rPr>
+        <w:t xml:space="preserve">    public void setAge(int age) {</w:t>
+      </w:r>
+    </w:p>
+    <w:p>
+      <w:pPr>
+        <w:rPr>
+          <w:rFonts w:hint="default"/>
+          <w:lang w:val="en-US" w:eastAsia="zh-CN"/>
+        </w:rPr>
+      </w:pPr>
+      <w:r>
+        <w:rPr>
+          <w:rFonts w:hint="default"/>
+          <w:lang w:val="en-US" w:eastAsia="zh-CN"/>
+        </w:rPr>
+        <w:t xml:space="preserve">        this.age = age;</w:t>
+      </w:r>
+    </w:p>
+    <w:p>
+      <w:pPr>
+        <w:rPr>
+          <w:rFonts w:hint="default"/>
+          <w:lang w:val="en-US" w:eastAsia="zh-CN"/>
+        </w:rPr>
+      </w:pPr>
+      <w:r>
+        <w:rPr>
+          <w:rFonts w:hint="default"/>
+          <w:lang w:val="en-US" w:eastAsia="zh-CN"/>
+        </w:rPr>
+        <w:t xml:space="preserve">    }</w:t>
+      </w:r>
+    </w:p>
+    <w:p>
+      <w:pPr>
+        <w:rPr>
+          <w:rFonts w:hint="default"/>
+          <w:lang w:val="en-US" w:eastAsia="zh-CN"/>
+        </w:rPr>
+      </w:pPr>
+      <w:r>
+        <w:rPr>
+          <w:rFonts w:hint="default"/>
+          <w:lang w:val="en-US" w:eastAsia="zh-CN"/>
+        </w:rPr>
+        <w:t>}</w:t>
+      </w:r>
+    </w:p>
+    <w:p>
+      <w:pPr>
+        <w:rPr>
+          <w:rFonts w:hint="eastAsia"/>
+          <w:lang w:val="en-US" w:eastAsia="zh-CN"/>
+        </w:rPr>
+      </w:pPr>
+      <w:r>
+        <w:rPr>
+          <w:rFonts w:hint="eastAsia"/>
+          <w:lang w:val="en-US" w:eastAsia="zh-CN"/>
+        </w:rPr>
+        <w:t>然后执行命令mvn clear install将组件打包到maven仓库。</w:t>
+      </w:r>
+    </w:p>
+    <w:p>
+      <w:pPr>
+        <w:rPr>
+          <w:rFonts w:hint="eastAsia"/>
+          <w:lang w:val="en-US" w:eastAsia="zh-CN"/>
+        </w:rPr>
+      </w:pPr>
+    </w:p>
+    <w:p>
+      <w:pPr>
+        <w:numPr>
+          <w:ilvl w:val="0"/>
+          <w:numId w:val="0"/>
+        </w:numPr>
+        <w:rPr>
+          <w:rFonts w:hint="default"/>
+          <w:lang w:val="en-US" w:eastAsia="zh-CN"/>
+        </w:rPr>
+      </w:pPr>
+      <w:r>
+        <w:rPr>
+          <w:rFonts w:hint="eastAsia"/>
+          <w:lang w:val="en-US" w:eastAsia="zh-CN"/>
+        </w:rPr>
+        <w:t>2.编写自动配置组件</w:t>
+      </w:r>
+    </w:p>
+    <w:p>
+      <w:pPr>
+        <w:rPr>
+          <w:rFonts w:hint="eastAsia"/>
+          <w:lang w:val="en-US" w:eastAsia="zh-CN"/>
+        </w:rPr>
+      </w:pPr>
+      <w:r>
+        <w:rPr>
+          <w:rFonts w:hint="eastAsia"/>
+          <w:lang w:val="en-US" w:eastAsia="zh-CN"/>
+        </w:rPr>
+        <w:t>创建一个maven项目</w:t>
+      </w:r>
+    </w:p>
+    <w:p>
+      <w:pPr>
+        <w:jc w:val="center"/>
+        <w:rPr>
+          <w:rFonts w:hint="default"/>
+          <w:lang w:val="en-US" w:eastAsia="zh-CN"/>
+        </w:rPr>
+      </w:pPr>
+      <w:r>
+        <w:rPr>
+          <w:rFonts w:hint="default"/>
+          <w:lang w:val="en-US" w:eastAsia="zh-CN"/>
+        </w:rPr>
+        <w:drawing>
+          <wp:inline distT="0" distB="0" distL="114300" distR="114300">
+            <wp:extent cx="3634740" cy="2065020"/>
+            <wp:effectExtent l="0" t="0" r="7620" b="7620"/>
+            <wp:docPr id="6" name="图片 6" descr="starter2"/>
+            <wp:cNvGraphicFramePr>
+              <a:graphicFrameLocks xmlns:a="http://schemas.openxmlformats.org/drawingml/2006/main" noChangeAspect="1"/>
+            </wp:cNvGraphicFramePr>
+            <a:graphic xmlns:a="http://schemas.openxmlformats.org/drawingml/2006/main">
+              <a:graphicData uri="http://schemas.openxmlformats.org/drawingml/2006/picture">
+                <pic:pic xmlns:pic="http://schemas.openxmlformats.org/drawingml/2006/picture">
+                  <pic:nvPicPr>
+                    <pic:cNvPr id="6" name="图片 6" descr="starter2"/>
+                    <pic:cNvPicPr>
+                      <a:picLocks noChangeAspect="1"/>
+                    </pic:cNvPicPr>
+                  </pic:nvPicPr>
+                  <pic:blipFill>
+                    <a:blip r:embed="rId6"/>
+                    <a:stretch>
+                      <a:fillRect/>
+                    </a:stretch>
+                  </pic:blipFill>
+                  <pic:spPr>
+                    <a:xfrm>
+                      <a:off x="0" y="0"/>
+                      <a:ext cx="3634740" cy="2065020"/>
+                    </a:xfrm>
+                    <a:prstGeom prst="rect">
+                      <a:avLst/>
+                    </a:prstGeom>
+                  </pic:spPr>
+                </pic:pic>
+              </a:graphicData>
+            </a:graphic>
+          </wp:inline>
+        </w:drawing>
+      </w:r>
+    </w:p>
+    <w:p>
+      <w:pPr>
+        <w:rPr>
+          <w:rFonts w:hint="eastAsia"/>
+          <w:b/>
+          <w:bCs/>
+          <w:lang w:val="en-US" w:eastAsia="zh-CN"/>
+        </w:rPr>
+      </w:pPr>
+      <w:r>
+        <w:rPr>
+          <w:rFonts w:hint="eastAsia"/>
+          <w:b/>
+          <w:bCs/>
+          <w:lang w:val="en-US" w:eastAsia="zh-CN"/>
+        </w:rPr>
+        <w:t>pom文件</w:t>
+      </w:r>
+    </w:p>
+    <w:p>
+      <w:pPr>
+        <w:rPr>
+          <w:rFonts w:hint="default"/>
+          <w:lang w:val="en-US" w:eastAsia="zh-CN"/>
+        </w:rPr>
+      </w:pPr>
+      <w:r>
+        <w:rPr>
+          <w:rFonts w:hint="default"/>
+          <w:lang w:val="en-US" w:eastAsia="zh-CN"/>
+        </w:rPr>
+        <w:t>&lt;?xml version="1.0" encoding="UTF-8"?&gt;</w:t>
+      </w:r>
+    </w:p>
+    <w:p>
+      <w:pPr>
+        <w:rPr>
+          <w:rFonts w:hint="default"/>
+          <w:lang w:val="en-US" w:eastAsia="zh-CN"/>
+        </w:rPr>
+      </w:pPr>
+      <w:r>
+        <w:rPr>
+          <w:rFonts w:hint="default"/>
+          <w:lang w:val="en-US" w:eastAsia="zh-CN"/>
+        </w:rPr>
+        <w:t>&lt;project xmlns="http://maven.apache.org/POM/4.0.0"</w:t>
+      </w:r>
+    </w:p>
+    <w:p>
+      <w:pPr>
+        <w:rPr>
+          <w:rFonts w:hint="default"/>
+          <w:lang w:val="en-US" w:eastAsia="zh-CN"/>
+        </w:rPr>
+      </w:pPr>
+      <w:r>
+        <w:rPr>
+          <w:rFonts w:hint="default"/>
+          <w:lang w:val="en-US" w:eastAsia="zh-CN"/>
+        </w:rPr>
+        <w:t xml:space="preserve">         xmlns:xsi="http://www.w3.org/2001/XMLSchema-instance"</w:t>
+      </w:r>
+    </w:p>
+    <w:p>
+      <w:pPr>
+        <w:rPr>
+          <w:rFonts w:hint="default"/>
+          <w:lang w:val="en-US" w:eastAsia="zh-CN"/>
+        </w:rPr>
+      </w:pPr>
+      <w:r>
+        <w:rPr>
+          <w:rFonts w:hint="default"/>
+          <w:lang w:val="en-US" w:eastAsia="zh-CN"/>
+        </w:rPr>
+        <w:t xml:space="preserve">         xsi:schemaLocation="http://maven.apache.org/POM/4.0.0 http://maven.apache.org/xsd/maven-4.0.0.xsd"&gt;</w:t>
+      </w:r>
+    </w:p>
+    <w:p>
+      <w:pPr>
+        <w:rPr>
+          <w:rFonts w:hint="default"/>
+          <w:lang w:val="en-US" w:eastAsia="zh-CN"/>
+        </w:rPr>
+      </w:pPr>
+      <w:r>
+        <w:rPr>
+          <w:rFonts w:hint="default"/>
+          <w:lang w:val="en-US" w:eastAsia="zh-CN"/>
+        </w:rPr>
+        <w:t xml:space="preserve">    &lt;modelVersion&gt;4.0.0&lt;/modelVersion&gt;</w:t>
+      </w:r>
+    </w:p>
+    <w:p>
+      <w:pPr>
+        <w:rPr>
+          <w:rFonts w:hint="default"/>
+          <w:lang w:val="en-US" w:eastAsia="zh-CN"/>
+        </w:rPr>
+      </w:pPr>
+      <w:r>
+        <w:rPr>
+          <w:rFonts w:hint="default"/>
+          <w:lang w:val="en-US" w:eastAsia="zh-CN"/>
+        </w:rPr>
+        <w:t xml:space="preserve">    &lt;groupId&gt;org.example&lt;/groupId&gt;</w:t>
+      </w:r>
+    </w:p>
+    <w:p>
+      <w:pPr>
+        <w:rPr>
+          <w:rFonts w:hint="default"/>
+          <w:lang w:val="en-US" w:eastAsia="zh-CN"/>
+        </w:rPr>
+      </w:pPr>
+      <w:r>
+        <w:rPr>
+          <w:rFonts w:hint="default"/>
+          <w:lang w:val="en-US" w:eastAsia="zh-CN"/>
+        </w:rPr>
+        <w:t xml:space="preserve">    &lt;artifactId&gt;person-spring-boot-autoconfigure&lt;/artifactId&gt;</w:t>
+      </w:r>
+    </w:p>
+    <w:p>
+      <w:pPr>
+        <w:rPr>
+          <w:rFonts w:hint="default"/>
+          <w:lang w:val="en-US" w:eastAsia="zh-CN"/>
+        </w:rPr>
+      </w:pPr>
+      <w:r>
+        <w:rPr>
+          <w:rFonts w:hint="default"/>
+          <w:lang w:val="en-US" w:eastAsia="zh-CN"/>
+        </w:rPr>
+        <w:t xml:space="preserve">    &lt;version&gt;1.0-SNAPSHOT&lt;/version&gt;</w:t>
+      </w:r>
+    </w:p>
+    <w:p>
+      <w:pPr>
+        <w:rPr>
+          <w:rFonts w:hint="default"/>
+          <w:lang w:val="en-US" w:eastAsia="zh-CN"/>
+        </w:rPr>
+      </w:pPr>
+      <w:r>
+        <w:rPr>
+          <w:rFonts w:hint="default"/>
+          <w:lang w:val="en-US" w:eastAsia="zh-CN"/>
+        </w:rPr>
+        <w:t xml:space="preserve">    &lt;dependencies&gt;</w:t>
+      </w:r>
+    </w:p>
+    <w:p>
+      <w:pPr>
+        <w:rPr>
+          <w:rFonts w:hint="default"/>
+          <w:lang w:val="en-US" w:eastAsia="zh-CN"/>
+        </w:rPr>
+      </w:pPr>
+      <w:r>
+        <w:rPr>
+          <w:rFonts w:hint="default"/>
+          <w:lang w:val="en-US" w:eastAsia="zh-CN"/>
+        </w:rPr>
+        <w:t xml:space="preserve">        &lt;dependency&gt;</w:t>
+      </w:r>
+    </w:p>
+    <w:p>
+      <w:pPr>
+        <w:rPr>
+          <w:rFonts w:hint="default"/>
+          <w:lang w:val="en-US" w:eastAsia="zh-CN"/>
+        </w:rPr>
+      </w:pPr>
+      <w:r>
+        <w:rPr>
+          <w:rFonts w:hint="default"/>
+          <w:lang w:val="en-US" w:eastAsia="zh-CN"/>
+        </w:rPr>
+        <w:t xml:space="preserve">            &lt;groupId&gt;org.springframework.boot&lt;/groupId&gt;</w:t>
+      </w:r>
+    </w:p>
+    <w:p>
+      <w:pPr>
+        <w:rPr>
+          <w:rFonts w:hint="default"/>
+          <w:lang w:val="en-US" w:eastAsia="zh-CN"/>
+        </w:rPr>
+      </w:pPr>
+      <w:r>
+        <w:rPr>
+          <w:rFonts w:hint="default"/>
+          <w:lang w:val="en-US" w:eastAsia="zh-CN"/>
+        </w:rPr>
+        <w:t xml:space="preserve">            &lt;artifactId&gt;spring-boot-autoconfigure&lt;/artifactId&gt;</w:t>
+      </w:r>
+    </w:p>
+    <w:p>
+      <w:pPr>
+        <w:rPr>
+          <w:rFonts w:hint="default"/>
+          <w:lang w:val="en-US" w:eastAsia="zh-CN"/>
+        </w:rPr>
+      </w:pPr>
+      <w:r>
+        <w:rPr>
+          <w:rFonts w:hint="default"/>
+          <w:lang w:val="en-US" w:eastAsia="zh-CN"/>
+        </w:rPr>
+        <w:t xml:space="preserve">            &lt;version&gt;2.2.5.RELEASE&lt;/version&gt;</w:t>
+      </w:r>
+    </w:p>
+    <w:p>
+      <w:pPr>
+        <w:rPr>
+          <w:rFonts w:hint="default"/>
+          <w:lang w:val="en-US" w:eastAsia="zh-CN"/>
+        </w:rPr>
+      </w:pPr>
+      <w:r>
+        <w:rPr>
+          <w:rFonts w:hint="default"/>
+          <w:lang w:val="en-US" w:eastAsia="zh-CN"/>
+        </w:rPr>
+        <w:t xml:space="preserve">        &lt;/dependency&gt;</w:t>
+      </w:r>
+    </w:p>
+    <w:p>
+      <w:pPr>
+        <w:rPr>
+          <w:rFonts w:hint="default"/>
+          <w:lang w:val="en-US" w:eastAsia="zh-CN"/>
+        </w:rPr>
+      </w:pPr>
+      <w:r>
+        <w:rPr>
+          <w:rFonts w:hint="default"/>
+          <w:lang w:val="en-US" w:eastAsia="zh-CN"/>
+        </w:rPr>
+        <w:t xml:space="preserve">        &lt;dependency&gt;</w:t>
+      </w:r>
+    </w:p>
+    <w:p>
+      <w:pPr>
+        <w:rPr>
+          <w:rFonts w:hint="default"/>
+          <w:lang w:val="en-US" w:eastAsia="zh-CN"/>
+        </w:rPr>
+      </w:pPr>
+      <w:r>
+        <w:rPr>
+          <w:rFonts w:hint="default"/>
+          <w:lang w:val="en-US" w:eastAsia="zh-CN"/>
+        </w:rPr>
+        <w:t xml:space="preserve">            &lt;groupId&gt;org.springframework.boot&lt;/groupId&gt;</w:t>
+      </w:r>
+    </w:p>
+    <w:p>
+      <w:pPr>
+        <w:rPr>
+          <w:rFonts w:hint="default"/>
+          <w:lang w:val="en-US" w:eastAsia="zh-CN"/>
+        </w:rPr>
+      </w:pPr>
+      <w:r>
+        <w:rPr>
+          <w:rFonts w:hint="default"/>
+          <w:lang w:val="en-US" w:eastAsia="zh-CN"/>
+        </w:rPr>
+        <w:t xml:space="preserve">            &lt;artifactId&gt;spring-boot-configuration-processor&lt;/artifactId&gt;</w:t>
+      </w:r>
+    </w:p>
+    <w:p>
+      <w:pPr>
+        <w:rPr>
+          <w:rFonts w:hint="default"/>
+          <w:lang w:val="en-US" w:eastAsia="zh-CN"/>
+        </w:rPr>
+      </w:pPr>
+      <w:r>
+        <w:rPr>
+          <w:rFonts w:hint="default"/>
+          <w:lang w:val="en-US" w:eastAsia="zh-CN"/>
+        </w:rPr>
+        <w:t xml:space="preserve">            &lt;version&gt;2.2.5.RELEASE&lt;/version&gt;</w:t>
+      </w:r>
+    </w:p>
+    <w:p>
+      <w:pPr>
+        <w:rPr>
+          <w:rFonts w:hint="default"/>
+          <w:lang w:val="en-US" w:eastAsia="zh-CN"/>
+        </w:rPr>
+      </w:pPr>
+      <w:r>
+        <w:rPr>
+          <w:rFonts w:hint="default"/>
+          <w:lang w:val="en-US" w:eastAsia="zh-CN"/>
+        </w:rPr>
+        <w:t xml:space="preserve">        &lt;/dependency&gt;</w:t>
+      </w:r>
+    </w:p>
+    <w:p>
+      <w:pPr>
+        <w:rPr>
+          <w:rFonts w:hint="default"/>
+          <w:lang w:val="en-US" w:eastAsia="zh-CN"/>
+        </w:rPr>
+      </w:pPr>
+      <w:r>
+        <w:rPr>
+          <w:rFonts w:hint="default"/>
+          <w:lang w:val="en-US" w:eastAsia="zh-CN"/>
+        </w:rPr>
+        <w:t xml:space="preserve">        &lt;dependency&gt;</w:t>
+      </w:r>
+    </w:p>
+    <w:p>
+      <w:pPr>
+        <w:rPr>
+          <w:rFonts w:hint="default"/>
+          <w:lang w:val="en-US" w:eastAsia="zh-CN"/>
+        </w:rPr>
+      </w:pPr>
+      <w:r>
+        <w:rPr>
+          <w:rFonts w:hint="default"/>
+          <w:lang w:val="en-US" w:eastAsia="zh-CN"/>
+        </w:rPr>
+        <w:t xml:space="preserve">            &lt;groupId&gt;org.example&lt;/groupId&gt;</w:t>
+      </w:r>
+    </w:p>
+    <w:p>
+      <w:pPr>
+        <w:rPr>
+          <w:rFonts w:hint="default"/>
+          <w:lang w:val="en-US" w:eastAsia="zh-CN"/>
+        </w:rPr>
+      </w:pPr>
+      <w:r>
+        <w:rPr>
+          <w:rFonts w:hint="default"/>
+          <w:lang w:val="en-US" w:eastAsia="zh-CN"/>
+        </w:rPr>
+        <w:t xml:space="preserve">            &lt;artifactId&gt;person&lt;/artifactId&gt;</w:t>
+      </w:r>
+    </w:p>
+    <w:p>
+      <w:pPr>
+        <w:rPr>
+          <w:rFonts w:hint="default"/>
+          <w:lang w:val="en-US" w:eastAsia="zh-CN"/>
+        </w:rPr>
+      </w:pPr>
+      <w:r>
+        <w:rPr>
+          <w:rFonts w:hint="default"/>
+          <w:lang w:val="en-US" w:eastAsia="zh-CN"/>
+        </w:rPr>
+        <w:t xml:space="preserve">            &lt;version&gt;1.0-SNAPSHOT&lt;/version&gt;</w:t>
+      </w:r>
+    </w:p>
+    <w:p>
+      <w:pPr>
+        <w:rPr>
+          <w:rFonts w:hint="default"/>
+          <w:lang w:val="en-US" w:eastAsia="zh-CN"/>
+        </w:rPr>
+      </w:pPr>
+      <w:r>
+        <w:rPr>
+          <w:rFonts w:hint="default"/>
+          <w:lang w:val="en-US" w:eastAsia="zh-CN"/>
+        </w:rPr>
+        <w:t xml:space="preserve">        &lt;/dependency&gt;</w:t>
+      </w:r>
+    </w:p>
+    <w:p>
+      <w:pPr>
+        <w:rPr>
+          <w:rFonts w:hint="default"/>
+          <w:lang w:val="en-US" w:eastAsia="zh-CN"/>
+        </w:rPr>
+      </w:pPr>
+      <w:r>
+        <w:rPr>
+          <w:rFonts w:hint="default"/>
+          <w:lang w:val="en-US" w:eastAsia="zh-CN"/>
+        </w:rPr>
+        <w:t xml:space="preserve">    &lt;/dependencies&gt;</w:t>
+      </w:r>
+    </w:p>
+    <w:p>
+      <w:pPr>
+        <w:rPr>
+          <w:rFonts w:hint="default"/>
+          <w:lang w:val="en-US" w:eastAsia="zh-CN"/>
+        </w:rPr>
+      </w:pPr>
+      <w:r>
+        <w:rPr>
+          <w:rFonts w:hint="default"/>
+          <w:lang w:val="en-US" w:eastAsia="zh-CN"/>
+        </w:rPr>
+        <w:t xml:space="preserve">    &lt;build&gt;</w:t>
+      </w:r>
+    </w:p>
+    <w:p>
+      <w:pPr>
+        <w:rPr>
+          <w:rFonts w:hint="default"/>
+          <w:lang w:val="en-US" w:eastAsia="zh-CN"/>
+        </w:rPr>
+      </w:pPr>
+      <w:r>
+        <w:rPr>
+          <w:rFonts w:hint="default"/>
+          <w:lang w:val="en-US" w:eastAsia="zh-CN"/>
+        </w:rPr>
+        <w:t xml:space="preserve">        &lt;resources&gt;</w:t>
+      </w:r>
+    </w:p>
+    <w:p>
+      <w:pPr>
+        <w:rPr>
+          <w:rFonts w:hint="default"/>
+          <w:lang w:val="en-US" w:eastAsia="zh-CN"/>
+        </w:rPr>
+      </w:pPr>
+      <w:r>
+        <w:rPr>
+          <w:rFonts w:hint="default"/>
+          <w:lang w:val="en-US" w:eastAsia="zh-CN"/>
+        </w:rPr>
+        <w:t xml:space="preserve">            &lt;resource&gt;</w:t>
+      </w:r>
+    </w:p>
+    <w:p>
+      <w:pPr>
+        <w:rPr>
+          <w:rFonts w:hint="default"/>
+          <w:lang w:val="en-US" w:eastAsia="zh-CN"/>
+        </w:rPr>
+      </w:pPr>
+      <w:r>
+        <w:rPr>
+          <w:rFonts w:hint="default"/>
+          <w:lang w:val="en-US" w:eastAsia="zh-CN"/>
+        </w:rPr>
+        <w:t xml:space="preserve">                &lt;directory&gt;src/main/resources&lt;/directory&gt;</w:t>
+      </w:r>
+    </w:p>
+    <w:p>
+      <w:pPr>
+        <w:rPr>
+          <w:rFonts w:hint="default"/>
+          <w:lang w:val="en-US" w:eastAsia="zh-CN"/>
+        </w:rPr>
+      </w:pPr>
+      <w:r>
+        <w:rPr>
+          <w:rFonts w:hint="default"/>
+          <w:lang w:val="en-US" w:eastAsia="zh-CN"/>
+        </w:rPr>
+        <w:t xml:space="preserve">                &lt;includes&gt;</w:t>
+      </w:r>
+    </w:p>
+    <w:p>
+      <w:pPr>
+        <w:rPr>
+          <w:rFonts w:hint="default"/>
+          <w:lang w:val="en-US" w:eastAsia="zh-CN"/>
+        </w:rPr>
+      </w:pPr>
+      <w:r>
+        <w:rPr>
+          <w:rFonts w:hint="default"/>
+          <w:lang w:val="en-US" w:eastAsia="zh-CN"/>
+        </w:rPr>
+        <w:t xml:space="preserve">                    &lt;include&gt;META-INF/*&lt;/include&gt;</w:t>
+      </w:r>
+    </w:p>
+    <w:p>
+      <w:pPr>
+        <w:rPr>
+          <w:rFonts w:hint="default"/>
+          <w:lang w:val="en-US" w:eastAsia="zh-CN"/>
+        </w:rPr>
+      </w:pPr>
+      <w:r>
+        <w:rPr>
+          <w:rFonts w:hint="default"/>
+          <w:lang w:val="en-US" w:eastAsia="zh-CN"/>
+        </w:rPr>
+        <w:t xml:space="preserve">                &lt;/includes&gt;</w:t>
+      </w:r>
+    </w:p>
+    <w:p>
+      <w:pPr>
+        <w:rPr>
+          <w:rFonts w:hint="default"/>
+          <w:lang w:val="en-US" w:eastAsia="zh-CN"/>
+        </w:rPr>
+      </w:pPr>
+      <w:r>
+        <w:rPr>
+          <w:rFonts w:hint="default"/>
+          <w:lang w:val="en-US" w:eastAsia="zh-CN"/>
+        </w:rPr>
+        <w:t xml:space="preserve">            &lt;/resource&gt;</w:t>
+      </w:r>
+    </w:p>
+    <w:p>
+      <w:pPr>
+        <w:rPr>
+          <w:rFonts w:hint="default"/>
+          <w:lang w:val="en-US" w:eastAsia="zh-CN"/>
+        </w:rPr>
+      </w:pPr>
+      <w:r>
+        <w:rPr>
+          <w:rFonts w:hint="default"/>
+          <w:lang w:val="en-US" w:eastAsia="zh-CN"/>
+        </w:rPr>
+        <w:t xml:space="preserve">        &lt;/resources&gt;</w:t>
+      </w:r>
+    </w:p>
+    <w:p>
+      <w:pPr>
+        <w:rPr>
+          <w:rFonts w:hint="default"/>
+          <w:lang w:val="en-US" w:eastAsia="zh-CN"/>
+        </w:rPr>
+      </w:pPr>
+      <w:r>
+        <w:rPr>
+          <w:rFonts w:hint="default"/>
+          <w:lang w:val="en-US" w:eastAsia="zh-CN"/>
+        </w:rPr>
+        <w:t xml:space="preserve">    &lt;/build&gt;</w:t>
+      </w:r>
+    </w:p>
+    <w:p>
+      <w:pPr>
+        <w:rPr>
+          <w:rFonts w:hint="default"/>
+          <w:lang w:val="en-US" w:eastAsia="zh-CN"/>
+        </w:rPr>
+      </w:pPr>
+      <w:r>
+        <w:rPr>
+          <w:rFonts w:hint="default"/>
+          <w:lang w:val="en-US" w:eastAsia="zh-CN"/>
+        </w:rPr>
+        <w:t>&lt;/project&gt;</w:t>
+      </w:r>
+    </w:p>
+    <w:p>
+      <w:pPr>
+        <w:rPr>
+          <w:rFonts w:hint="default"/>
+          <w:lang w:val="en-US" w:eastAsia="zh-CN"/>
+        </w:rPr>
+      </w:pPr>
+      <w:r>
+        <w:rPr>
+          <w:rFonts w:hint="eastAsia"/>
+          <w:b w:val="0"/>
+          <w:bCs w:val="0"/>
+          <w:lang w:val="en-US" w:eastAsia="zh-CN"/>
+        </w:rPr>
+        <w:t>引入</w:t>
+      </w:r>
+      <w:r>
+        <w:rPr>
+          <w:rFonts w:hint="default"/>
+          <w:lang w:val="en-US" w:eastAsia="zh-CN"/>
+        </w:rPr>
+        <w:t>spring-boot-autoconfigure</w:t>
+      </w:r>
+      <w:r>
+        <w:rPr>
+          <w:rFonts w:hint="eastAsia"/>
+          <w:lang w:val="en-US" w:eastAsia="zh-CN"/>
+        </w:rPr>
+        <w:t>、</w:t>
+      </w:r>
+      <w:r>
+        <w:rPr>
+          <w:rFonts w:hint="default"/>
+          <w:lang w:val="en-US" w:eastAsia="zh-CN"/>
+        </w:rPr>
+        <w:t>spring-boot-configuration-processor</w:t>
+      </w:r>
+      <w:r>
+        <w:rPr>
+          <w:rFonts w:hint="eastAsia"/>
+          <w:lang w:val="en-US" w:eastAsia="zh-CN"/>
+        </w:rPr>
+        <w:t>还有</w:t>
+      </w:r>
+      <w:r>
+        <w:rPr>
+          <w:rFonts w:hint="default"/>
+          <w:lang w:val="en-US" w:eastAsia="zh-CN"/>
+        </w:rPr>
+        <w:t>person</w:t>
+      </w:r>
+      <w:r>
+        <w:rPr>
+          <w:rFonts w:hint="eastAsia"/>
+          <w:lang w:val="en-US" w:eastAsia="zh-CN"/>
+        </w:rPr>
+        <w:t>组件依赖。</w:t>
+      </w:r>
+    </w:p>
+    <w:p>
+      <w:pPr>
+        <w:rPr>
+          <w:rFonts w:hint="eastAsia"/>
+          <w:b/>
+          <w:bCs/>
+          <w:lang w:val="en-US" w:eastAsia="zh-CN"/>
+        </w:rPr>
+      </w:pPr>
+      <w:r>
+        <w:rPr>
+          <w:rFonts w:hint="default"/>
+          <w:b/>
+          <w:bCs/>
+          <w:lang w:val="en-US" w:eastAsia="zh-CN"/>
+        </w:rPr>
+        <w:t>PersonAutoConfiguration</w:t>
+      </w:r>
+      <w:r>
+        <w:rPr>
+          <w:rFonts w:hint="eastAsia"/>
+          <w:b/>
+          <w:bCs/>
+          <w:lang w:val="en-US" w:eastAsia="zh-CN"/>
+        </w:rPr>
+        <w:t>.class</w:t>
+      </w:r>
+    </w:p>
+    <w:p>
+      <w:pPr>
+        <w:rPr>
+          <w:rFonts w:hint="default"/>
+          <w:lang w:val="en-US" w:eastAsia="zh-CN"/>
+        </w:rPr>
+      </w:pPr>
+      <w:r>
+        <w:rPr>
+          <w:rFonts w:hint="default"/>
+          <w:lang w:val="en-US" w:eastAsia="zh-CN"/>
+        </w:rPr>
+        <w:t>@Configuration</w:t>
+      </w:r>
+    </w:p>
+    <w:p>
+      <w:pPr>
+        <w:rPr>
+          <w:rFonts w:hint="default"/>
+          <w:lang w:val="en-US" w:eastAsia="zh-CN"/>
+        </w:rPr>
+      </w:pPr>
+      <w:r>
+        <w:rPr>
+          <w:rFonts w:hint="default"/>
+          <w:lang w:val="en-US" w:eastAsia="zh-CN"/>
+        </w:rPr>
+        <w:t>@EnableConfigurationProperties(PersonProperties.class)</w:t>
+      </w:r>
+    </w:p>
+    <w:p>
+      <w:pPr>
+        <w:rPr>
+          <w:rFonts w:hint="default"/>
+          <w:lang w:val="en-US" w:eastAsia="zh-CN"/>
+        </w:rPr>
+      </w:pPr>
+      <w:r>
+        <w:rPr>
+          <w:rFonts w:hint="default"/>
+          <w:lang w:val="en-US" w:eastAsia="zh-CN"/>
+        </w:rPr>
+        <w:t>public class PersonAutoConfiguration {</w:t>
+      </w:r>
+    </w:p>
+    <w:p>
+      <w:pPr>
+        <w:rPr>
+          <w:rFonts w:hint="default"/>
+          <w:lang w:val="en-US" w:eastAsia="zh-CN"/>
+        </w:rPr>
+      </w:pPr>
+      <w:r>
+        <w:rPr>
+          <w:rFonts w:hint="default"/>
+          <w:lang w:val="en-US" w:eastAsia="zh-CN"/>
+        </w:rPr>
+        <w:t xml:space="preserve">    @Bean</w:t>
+      </w:r>
+    </w:p>
+    <w:p>
+      <w:pPr>
+        <w:rPr>
+          <w:rFonts w:hint="default"/>
+          <w:lang w:val="en-US" w:eastAsia="zh-CN"/>
+        </w:rPr>
+      </w:pPr>
+      <w:r>
+        <w:rPr>
+          <w:rFonts w:hint="default"/>
+          <w:lang w:val="en-US" w:eastAsia="zh-CN"/>
+        </w:rPr>
+        <w:t xml:space="preserve">    public Person person(PersonProperties properties){</w:t>
+      </w:r>
+    </w:p>
+    <w:p>
+      <w:pPr>
+        <w:rPr>
+          <w:rFonts w:hint="default"/>
+          <w:lang w:val="en-US" w:eastAsia="zh-CN"/>
+        </w:rPr>
+      </w:pPr>
+      <w:r>
+        <w:rPr>
+          <w:rFonts w:hint="default"/>
+          <w:lang w:val="en-US" w:eastAsia="zh-CN"/>
+        </w:rPr>
+        <w:t xml:space="preserve">        Person person = new Person();</w:t>
+      </w:r>
+    </w:p>
+    <w:p>
+      <w:pPr>
+        <w:rPr>
+          <w:rFonts w:hint="default"/>
+          <w:lang w:val="en-US" w:eastAsia="zh-CN"/>
+        </w:rPr>
+      </w:pPr>
+      <w:r>
+        <w:rPr>
+          <w:rFonts w:hint="default"/>
+          <w:lang w:val="en-US" w:eastAsia="zh-CN"/>
+        </w:rPr>
+        <w:t xml:space="preserve">        person.setName(properties.getName());</w:t>
+      </w:r>
+    </w:p>
+    <w:p>
+      <w:pPr>
+        <w:rPr>
+          <w:rFonts w:hint="default"/>
+          <w:lang w:val="en-US" w:eastAsia="zh-CN"/>
+        </w:rPr>
+      </w:pPr>
+      <w:r>
+        <w:rPr>
+          <w:rFonts w:hint="default"/>
+          <w:lang w:val="en-US" w:eastAsia="zh-CN"/>
+        </w:rPr>
+        <w:t xml:space="preserve">        person.setAge(properties.getAge());</w:t>
+      </w:r>
+    </w:p>
+    <w:p>
+      <w:pPr>
+        <w:rPr>
+          <w:rFonts w:hint="default"/>
+          <w:lang w:val="en-US" w:eastAsia="zh-CN"/>
+        </w:rPr>
+      </w:pPr>
+      <w:r>
+        <w:rPr>
+          <w:rFonts w:hint="default"/>
+          <w:lang w:val="en-US" w:eastAsia="zh-CN"/>
+        </w:rPr>
+        <w:t xml:space="preserve">        return person;</w:t>
+      </w:r>
+    </w:p>
+    <w:p>
+      <w:pPr>
+        <w:ind w:firstLine="420"/>
+        <w:rPr>
+          <w:rFonts w:hint="default"/>
+          <w:lang w:val="en-US" w:eastAsia="zh-CN"/>
+        </w:rPr>
+      </w:pPr>
+      <w:r>
+        <w:rPr>
+          <w:rFonts w:hint="default"/>
+          <w:lang w:val="en-US" w:eastAsia="zh-CN"/>
+        </w:rPr>
+        <w:t>}</w:t>
+      </w:r>
+    </w:p>
+    <w:p>
+      <w:pPr>
+        <w:rPr>
+          <w:rFonts w:hint="default"/>
+          <w:lang w:val="en-US" w:eastAsia="zh-CN"/>
+        </w:rPr>
+      </w:pPr>
+      <w:r>
+        <w:rPr>
+          <w:rFonts w:hint="default"/>
+          <w:lang w:val="en-US" w:eastAsia="zh-CN"/>
+        </w:rPr>
+        <w:t>}</w:t>
+      </w:r>
+    </w:p>
+    <w:p>
+      <w:pPr>
+        <w:rPr>
+          <w:rFonts w:hint="default"/>
+          <w:lang w:val="en-US" w:eastAsia="zh-CN"/>
+        </w:rPr>
+      </w:pPr>
+      <w:r>
+        <w:rPr>
+          <w:rFonts w:hint="eastAsia"/>
+          <w:lang w:val="en-US" w:eastAsia="zh-CN"/>
+        </w:rPr>
+        <w:t>这是一个自动配置类，可以为容器添加一个person组件（bean），这里用</w:t>
+      </w:r>
+      <w:r>
+        <w:rPr>
+          <w:rFonts w:hint="default"/>
+          <w:lang w:val="en-US" w:eastAsia="zh-CN"/>
+        </w:rPr>
+        <w:t>@EnableConfigurationProperties(PersonProperties.class)</w:t>
+      </w:r>
+      <w:r>
+        <w:rPr>
+          <w:rFonts w:hint="eastAsia"/>
+          <w:lang w:val="en-US" w:eastAsia="zh-CN"/>
+        </w:rPr>
+        <w:t>注解使得</w:t>
+      </w:r>
+      <w:r>
+        <w:rPr>
+          <w:rFonts w:hint="default"/>
+          <w:lang w:val="en-US" w:eastAsia="zh-CN"/>
+        </w:rPr>
+        <w:t>PersonProperties.class</w:t>
+      </w:r>
+      <w:r>
+        <w:rPr>
+          <w:rFonts w:hint="eastAsia"/>
+          <w:lang w:val="en-US" w:eastAsia="zh-CN"/>
+        </w:rPr>
+        <w:t>注入容器，person对象的属性值从</w:t>
+      </w:r>
+      <w:r>
+        <w:rPr>
+          <w:rFonts w:hint="default"/>
+          <w:lang w:val="en-US" w:eastAsia="zh-CN"/>
+        </w:rPr>
+        <w:t>PersonProperties.class</w:t>
+      </w:r>
+      <w:r>
+        <w:rPr>
+          <w:rFonts w:hint="eastAsia"/>
+          <w:lang w:val="en-US" w:eastAsia="zh-CN"/>
+        </w:rPr>
+        <w:t>中获得。</w:t>
+      </w:r>
+    </w:p>
+    <w:p>
+      <w:pPr>
+        <w:rPr>
+          <w:rFonts w:hint="eastAsia"/>
+          <w:b/>
+          <w:bCs/>
+          <w:lang w:val="en-US" w:eastAsia="zh-CN"/>
+        </w:rPr>
+      </w:pPr>
+      <w:r>
+        <w:rPr>
+          <w:rFonts w:hint="default"/>
+          <w:b/>
+          <w:bCs/>
+          <w:lang w:val="en-US" w:eastAsia="zh-CN"/>
+        </w:rPr>
+        <w:t>PersonProperties</w:t>
+      </w:r>
+      <w:r>
+        <w:rPr>
+          <w:rFonts w:hint="eastAsia"/>
+          <w:b/>
+          <w:bCs/>
+          <w:lang w:val="en-US" w:eastAsia="zh-CN"/>
+        </w:rPr>
+        <w:t>.class</w:t>
+      </w:r>
+    </w:p>
+    <w:p>
+      <w:pPr>
+        <w:rPr>
+          <w:rFonts w:hint="default"/>
+          <w:b w:val="0"/>
+          <w:bCs w:val="0"/>
+          <w:lang w:val="en-US" w:eastAsia="zh-CN"/>
+        </w:rPr>
+      </w:pPr>
+      <w:r>
+        <w:rPr>
+          <w:rFonts w:hint="default"/>
+          <w:b w:val="0"/>
+          <w:bCs w:val="0"/>
+          <w:lang w:val="en-US" w:eastAsia="zh-CN"/>
+        </w:rPr>
+        <w:t>@ConfigurationProperties(prefix = "person")</w:t>
+      </w:r>
+    </w:p>
+    <w:p>
+      <w:pPr>
+        <w:rPr>
+          <w:rFonts w:hint="default"/>
+          <w:b w:val="0"/>
+          <w:bCs w:val="0"/>
+          <w:lang w:val="en-US" w:eastAsia="zh-CN"/>
+        </w:rPr>
+      </w:pPr>
+      <w:r>
+        <w:rPr>
+          <w:rFonts w:hint="default"/>
+          <w:b w:val="0"/>
+          <w:bCs w:val="0"/>
+          <w:lang w:val="en-US" w:eastAsia="zh-CN"/>
+        </w:rPr>
+        <w:t>public class PersonProperties {</w:t>
+      </w:r>
+    </w:p>
+    <w:p>
+      <w:pPr>
+        <w:rPr>
+          <w:rFonts w:hint="default"/>
+          <w:b w:val="0"/>
+          <w:bCs w:val="0"/>
+          <w:lang w:val="en-US" w:eastAsia="zh-CN"/>
+        </w:rPr>
+      </w:pPr>
+      <w:r>
+        <w:rPr>
+          <w:rFonts w:hint="default"/>
+          <w:b w:val="0"/>
+          <w:bCs w:val="0"/>
+          <w:lang w:val="en-US" w:eastAsia="zh-CN"/>
+        </w:rPr>
+        <w:t xml:space="preserve">    private String name;</w:t>
+      </w:r>
+    </w:p>
+    <w:p>
+      <w:pPr>
+        <w:rPr>
+          <w:rFonts w:hint="default"/>
+          <w:b w:val="0"/>
+          <w:bCs w:val="0"/>
+          <w:lang w:val="en-US" w:eastAsia="zh-CN"/>
+        </w:rPr>
+      </w:pPr>
+      <w:r>
+        <w:rPr>
+          <w:rFonts w:hint="default"/>
+          <w:b w:val="0"/>
+          <w:bCs w:val="0"/>
+          <w:lang w:val="en-US" w:eastAsia="zh-CN"/>
+        </w:rPr>
+        <w:t xml:space="preserve">    private int age;</w:t>
+      </w:r>
+    </w:p>
+    <w:p>
+      <w:pPr>
+        <w:rPr>
+          <w:rFonts w:hint="default"/>
+          <w:b w:val="0"/>
+          <w:bCs w:val="0"/>
+          <w:lang w:val="en-US" w:eastAsia="zh-CN"/>
+        </w:rPr>
+      </w:pPr>
+      <w:r>
+        <w:rPr>
+          <w:rFonts w:hint="default"/>
+          <w:b w:val="0"/>
+          <w:bCs w:val="0"/>
+          <w:lang w:val="en-US" w:eastAsia="zh-CN"/>
+        </w:rPr>
+        <w:t xml:space="preserve">    public String getName() {</w:t>
+      </w:r>
+    </w:p>
+    <w:p>
+      <w:pPr>
+        <w:rPr>
+          <w:rFonts w:hint="default"/>
+          <w:b w:val="0"/>
+          <w:bCs w:val="0"/>
+          <w:lang w:val="en-US" w:eastAsia="zh-CN"/>
+        </w:rPr>
+      </w:pPr>
+      <w:r>
+        <w:rPr>
+          <w:rFonts w:hint="default"/>
+          <w:b w:val="0"/>
+          <w:bCs w:val="0"/>
+          <w:lang w:val="en-US" w:eastAsia="zh-CN"/>
+        </w:rPr>
+        <w:t xml:space="preserve">        return name;</w:t>
+      </w:r>
+    </w:p>
+    <w:p>
+      <w:pPr>
+        <w:rPr>
+          <w:rFonts w:hint="default"/>
+          <w:b w:val="0"/>
+          <w:bCs w:val="0"/>
+          <w:lang w:val="en-US" w:eastAsia="zh-CN"/>
+        </w:rPr>
+      </w:pPr>
+      <w:r>
+        <w:rPr>
+          <w:rFonts w:hint="default"/>
+          <w:b w:val="0"/>
+          <w:bCs w:val="0"/>
+          <w:lang w:val="en-US" w:eastAsia="zh-CN"/>
+        </w:rPr>
+        <w:t xml:space="preserve">    }</w:t>
+      </w:r>
+    </w:p>
+    <w:p>
+      <w:pPr>
+        <w:rPr>
+          <w:rFonts w:hint="default"/>
+          <w:b w:val="0"/>
+          <w:bCs w:val="0"/>
+          <w:lang w:val="en-US" w:eastAsia="zh-CN"/>
+        </w:rPr>
+      </w:pPr>
+      <w:r>
+        <w:rPr>
+          <w:rFonts w:hint="default"/>
+          <w:b w:val="0"/>
+          <w:bCs w:val="0"/>
+          <w:lang w:val="en-US" w:eastAsia="zh-CN"/>
+        </w:rPr>
+        <w:t xml:space="preserve">    public void setName(String name) {</w:t>
+      </w:r>
+    </w:p>
+    <w:p>
+      <w:pPr>
+        <w:rPr>
+          <w:rFonts w:hint="default"/>
+          <w:b w:val="0"/>
+          <w:bCs w:val="0"/>
+          <w:lang w:val="en-US" w:eastAsia="zh-CN"/>
+        </w:rPr>
+      </w:pPr>
+      <w:r>
+        <w:rPr>
+          <w:rFonts w:hint="default"/>
+          <w:b w:val="0"/>
+          <w:bCs w:val="0"/>
+          <w:lang w:val="en-US" w:eastAsia="zh-CN"/>
+        </w:rPr>
+        <w:t xml:space="preserve">        this.name = name;</w:t>
+      </w:r>
+    </w:p>
+    <w:p>
+      <w:pPr>
+        <w:rPr>
+          <w:rFonts w:hint="default"/>
+          <w:b w:val="0"/>
+          <w:bCs w:val="0"/>
+          <w:lang w:val="en-US" w:eastAsia="zh-CN"/>
+        </w:rPr>
+      </w:pPr>
+      <w:r>
+        <w:rPr>
+          <w:rFonts w:hint="default"/>
+          <w:b w:val="0"/>
+          <w:bCs w:val="0"/>
+          <w:lang w:val="en-US" w:eastAsia="zh-CN"/>
+        </w:rPr>
+        <w:t xml:space="preserve">    }</w:t>
+      </w:r>
+    </w:p>
+    <w:p>
+      <w:pPr>
+        <w:rPr>
+          <w:rFonts w:hint="default"/>
+          <w:b w:val="0"/>
+          <w:bCs w:val="0"/>
+          <w:lang w:val="en-US" w:eastAsia="zh-CN"/>
+        </w:rPr>
+      </w:pPr>
+      <w:r>
+        <w:rPr>
+          <w:rFonts w:hint="default"/>
+          <w:b w:val="0"/>
+          <w:bCs w:val="0"/>
+          <w:lang w:val="en-US" w:eastAsia="zh-CN"/>
+        </w:rPr>
+        <w:t xml:space="preserve">    public int getAge() {</w:t>
+      </w:r>
+    </w:p>
+    <w:p>
+      <w:pPr>
+        <w:rPr>
+          <w:rFonts w:hint="default"/>
+          <w:b w:val="0"/>
+          <w:bCs w:val="0"/>
+          <w:lang w:val="en-US" w:eastAsia="zh-CN"/>
+        </w:rPr>
+      </w:pPr>
+      <w:r>
+        <w:rPr>
+          <w:rFonts w:hint="default"/>
+          <w:b w:val="0"/>
+          <w:bCs w:val="0"/>
+          <w:lang w:val="en-US" w:eastAsia="zh-CN"/>
+        </w:rPr>
+        <w:t xml:space="preserve">        return age;</w:t>
+      </w:r>
+    </w:p>
+    <w:p>
+      <w:pPr>
+        <w:rPr>
+          <w:rFonts w:hint="default"/>
+          <w:b w:val="0"/>
+          <w:bCs w:val="0"/>
+          <w:lang w:val="en-US" w:eastAsia="zh-CN"/>
+        </w:rPr>
+      </w:pPr>
+      <w:r>
+        <w:rPr>
+          <w:rFonts w:hint="default"/>
+          <w:b w:val="0"/>
+          <w:bCs w:val="0"/>
+          <w:lang w:val="en-US" w:eastAsia="zh-CN"/>
+        </w:rPr>
+        <w:t xml:space="preserve">    }</w:t>
+      </w:r>
+    </w:p>
+    <w:p>
+      <w:pPr>
+        <w:rPr>
+          <w:rFonts w:hint="default"/>
+          <w:b w:val="0"/>
+          <w:bCs w:val="0"/>
+          <w:lang w:val="en-US" w:eastAsia="zh-CN"/>
+        </w:rPr>
+      </w:pPr>
+      <w:r>
+        <w:rPr>
+          <w:rFonts w:hint="default"/>
+          <w:b w:val="0"/>
+          <w:bCs w:val="0"/>
+          <w:lang w:val="en-US" w:eastAsia="zh-CN"/>
+        </w:rPr>
+        <w:t xml:space="preserve">    public void setAge(int age) {</w:t>
+      </w:r>
+    </w:p>
+    <w:p>
+      <w:pPr>
+        <w:rPr>
+          <w:rFonts w:hint="default"/>
+          <w:b w:val="0"/>
+          <w:bCs w:val="0"/>
+          <w:lang w:val="en-US" w:eastAsia="zh-CN"/>
+        </w:rPr>
+      </w:pPr>
+      <w:r>
+        <w:rPr>
+          <w:rFonts w:hint="default"/>
+          <w:b w:val="0"/>
+          <w:bCs w:val="0"/>
+          <w:lang w:val="en-US" w:eastAsia="zh-CN"/>
+        </w:rPr>
+        <w:t xml:space="preserve">        this.age = age;</w:t>
+      </w:r>
+    </w:p>
+    <w:p>
+      <w:pPr>
+        <w:rPr>
+          <w:rFonts w:hint="default"/>
+          <w:b w:val="0"/>
+          <w:bCs w:val="0"/>
+          <w:lang w:val="en-US" w:eastAsia="zh-CN"/>
+        </w:rPr>
+      </w:pPr>
+      <w:r>
+        <w:rPr>
+          <w:rFonts w:hint="default"/>
+          <w:b w:val="0"/>
+          <w:bCs w:val="0"/>
+          <w:lang w:val="en-US" w:eastAsia="zh-CN"/>
+        </w:rPr>
+        <w:t xml:space="preserve">    }</w:t>
+      </w:r>
+    </w:p>
+    <w:p>
+      <w:pPr>
+        <w:rPr>
+          <w:rFonts w:hint="default"/>
+          <w:b w:val="0"/>
+          <w:bCs w:val="0"/>
+          <w:lang w:val="en-US" w:eastAsia="zh-CN"/>
+        </w:rPr>
+      </w:pPr>
+      <w:r>
+        <w:rPr>
+          <w:rFonts w:hint="default"/>
+          <w:b w:val="0"/>
+          <w:bCs w:val="0"/>
+          <w:lang w:val="en-US" w:eastAsia="zh-CN"/>
+        </w:rPr>
+        <w:t>}</w:t>
+      </w:r>
+    </w:p>
+    <w:p>
+      <w:pPr>
+        <w:rPr>
+          <w:rFonts w:hint="eastAsia"/>
+          <w:b w:val="0"/>
+          <w:bCs w:val="0"/>
+          <w:lang w:val="en-US" w:eastAsia="zh-CN"/>
+        </w:rPr>
+      </w:pPr>
+      <w:r>
+        <w:rPr>
+          <w:rFonts w:hint="default"/>
+          <w:lang w:val="en-US" w:eastAsia="zh-CN"/>
+        </w:rPr>
+        <w:t>使用@ConfigurationProperties注解将配置文件（yml/properties）中指定前缀的配置</w:t>
+      </w:r>
+      <w:r>
+        <w:rPr>
+          <w:rFonts w:hint="eastAsia"/>
+          <w:lang w:val="en-US" w:eastAsia="zh-CN"/>
+        </w:rPr>
+        <w:t>（这里是</w:t>
+      </w:r>
+      <w:r>
+        <w:rPr>
+          <w:rFonts w:hint="default"/>
+          <w:b w:val="0"/>
+          <w:bCs w:val="0"/>
+          <w:lang w:val="en-US" w:eastAsia="zh-CN"/>
+        </w:rPr>
+        <w:t xml:space="preserve"> "person"</w:t>
+      </w:r>
+      <w:r>
+        <w:rPr>
+          <w:rFonts w:hint="eastAsia"/>
+          <w:lang w:val="en-US" w:eastAsia="zh-CN"/>
+        </w:rPr>
+        <w:t>）</w:t>
+      </w:r>
+      <w:r>
+        <w:rPr>
+          <w:rFonts w:hint="default"/>
+          <w:lang w:val="en-US" w:eastAsia="zh-CN"/>
+        </w:rPr>
+        <w:t>转为</w:t>
+      </w:r>
+      <w:r>
+        <w:rPr>
+          <w:rFonts w:hint="default"/>
+          <w:b w:val="0"/>
+          <w:bCs w:val="0"/>
+          <w:lang w:val="en-US" w:eastAsia="zh-CN"/>
+        </w:rPr>
+        <w:t>PersonProperties</w:t>
+      </w:r>
+      <w:r>
+        <w:rPr>
+          <w:rFonts w:hint="eastAsia"/>
+          <w:b w:val="0"/>
+          <w:bCs w:val="0"/>
+          <w:lang w:val="en-US" w:eastAsia="zh-CN"/>
+        </w:rPr>
+        <w:t>对象中属性的值。</w:t>
+      </w:r>
+    </w:p>
+    <w:p>
+      <w:pPr>
+        <w:rPr>
+          <w:rFonts w:hint="eastAsia"/>
+          <w:b/>
+          <w:bCs/>
+          <w:lang w:val="en-US" w:eastAsia="zh-CN"/>
+        </w:rPr>
+      </w:pPr>
+      <w:r>
+        <w:rPr>
+          <w:rFonts w:hint="eastAsia"/>
+          <w:b/>
+          <w:bCs/>
+          <w:lang w:val="en-US" w:eastAsia="zh-CN"/>
+        </w:rPr>
+        <w:t>spring.factories</w:t>
+      </w:r>
+    </w:p>
+    <w:p>
+      <w:pPr>
+        <w:rPr>
+          <w:rFonts w:hint="default"/>
+          <w:b w:val="0"/>
+          <w:bCs w:val="0"/>
+          <w:lang w:val="en-US" w:eastAsia="zh-CN"/>
+        </w:rPr>
+      </w:pPr>
+      <w:r>
+        <w:rPr>
+          <w:rFonts w:hint="default"/>
+          <w:b w:val="0"/>
+          <w:bCs w:val="0"/>
+          <w:lang w:val="en-US" w:eastAsia="zh-CN"/>
+        </w:rPr>
+        <w:t>org.springframework.boot.autoconfigure.EnableAutoConfiguration=\</w:t>
+      </w:r>
+    </w:p>
+    <w:p>
+      <w:pPr>
+        <w:rPr>
+          <w:rFonts w:hint="default"/>
+          <w:b w:val="0"/>
+          <w:bCs w:val="0"/>
+          <w:lang w:val="en-US" w:eastAsia="zh-CN"/>
+        </w:rPr>
+      </w:pPr>
+      <w:r>
+        <w:rPr>
+          <w:rFonts w:hint="default"/>
+          <w:b w:val="0"/>
+          <w:bCs w:val="0"/>
+          <w:lang w:val="en-US" w:eastAsia="zh-CN"/>
+        </w:rPr>
+        <w:t>org.example.PersonAutoConfiguration</w:t>
+      </w:r>
+    </w:p>
+    <w:p>
+      <w:pPr>
+        <w:ind w:firstLine="420" w:firstLineChars="0"/>
+        <w:rPr>
+          <w:rFonts w:hint="default"/>
+          <w:lang w:val="en-US" w:eastAsia="zh-CN"/>
+        </w:rPr>
+      </w:pPr>
+      <w:r>
+        <w:rPr>
+          <w:rFonts w:hint="default"/>
+          <w:lang w:val="en-US" w:eastAsia="zh-CN"/>
+        </w:rPr>
+        <w:t>类路径下 META-INF/spring.factories 里面配置的所有EnableAutoConfiguration的值</w:t>
+      </w:r>
+      <w:r>
+        <w:rPr>
+          <w:rFonts w:hint="eastAsia"/>
+          <w:lang w:val="en-US" w:eastAsia="zh-CN"/>
+        </w:rPr>
+        <w:t>被</w:t>
+      </w:r>
+      <w:r>
+        <w:rPr>
+          <w:rFonts w:hint="default"/>
+          <w:lang w:val="en-US" w:eastAsia="zh-CN"/>
+        </w:rPr>
+        <w:t>加入到了容器中</w:t>
+      </w:r>
+      <w:r>
+        <w:rPr>
+          <w:rFonts w:hint="eastAsia"/>
+          <w:lang w:val="en-US" w:eastAsia="zh-CN"/>
+        </w:rPr>
+        <w:t>，</w:t>
+      </w:r>
+      <w:r>
+        <w:rPr>
+          <w:rFonts w:hint="default"/>
+          <w:lang w:val="en-US" w:eastAsia="zh-CN"/>
+        </w:rPr>
+        <w:t>用他们来做</w:t>
+      </w:r>
+      <w:r>
+        <w:rPr>
+          <w:rFonts w:hint="eastAsia"/>
+          <w:lang w:val="en-US" w:eastAsia="zh-CN"/>
+        </w:rPr>
+        <w:t>各种功能的</w:t>
+      </w:r>
+      <w:r>
+        <w:rPr>
+          <w:rFonts w:hint="default"/>
+          <w:lang w:val="en-US" w:eastAsia="zh-CN"/>
+        </w:rPr>
+        <w:t>自动配置</w:t>
+      </w:r>
+      <w:r>
+        <w:rPr>
+          <w:rFonts w:hint="eastAsia"/>
+          <w:lang w:val="en-US" w:eastAsia="zh-CN"/>
+        </w:rPr>
+        <w:t>。</w:t>
+      </w:r>
+    </w:p>
+    <w:p>
+      <w:pPr>
+        <w:rPr>
+          <w:rFonts w:hint="eastAsia"/>
+          <w:lang w:val="en-US" w:eastAsia="zh-CN"/>
+        </w:rPr>
+      </w:pPr>
+      <w:r>
+        <w:rPr>
+          <w:rFonts w:hint="eastAsia"/>
+          <w:lang w:val="en-US" w:eastAsia="zh-CN"/>
+        </w:rPr>
+        <w:t>然后执行命令mvn clear install将这个自动配置组件打包到maven仓库。</w:t>
+      </w:r>
+    </w:p>
+    <w:p>
+      <w:pPr>
+        <w:numPr>
+          <w:ilvl w:val="0"/>
+          <w:numId w:val="0"/>
+        </w:numPr>
+        <w:rPr>
+          <w:rFonts w:hint="eastAsia"/>
+          <w:lang w:val="en-US" w:eastAsia="zh-CN"/>
+        </w:rPr>
+      </w:pPr>
+    </w:p>
+    <w:p>
+      <w:pPr>
+        <w:numPr>
+          <w:ilvl w:val="0"/>
+          <w:numId w:val="0"/>
+        </w:numPr>
+        <w:ind w:leftChars="0"/>
+        <w:rPr>
+          <w:rFonts w:hint="eastAsia"/>
+          <w:lang w:val="en-US" w:eastAsia="zh-CN"/>
+        </w:rPr>
+      </w:pPr>
+      <w:r>
+        <w:rPr>
+          <w:rFonts w:hint="eastAsia"/>
+          <w:lang w:val="en-US" w:eastAsia="zh-CN"/>
+        </w:rPr>
+        <w:t>3.编写starter</w:t>
+      </w:r>
+    </w:p>
+    <w:p>
+      <w:pPr>
+        <w:numPr>
+          <w:ilvl w:val="0"/>
+          <w:numId w:val="0"/>
+        </w:numPr>
+        <w:ind w:leftChars="0"/>
+        <w:rPr>
+          <w:rFonts w:hint="default"/>
+          <w:lang w:val="en-US" w:eastAsia="zh-CN"/>
+        </w:rPr>
+      </w:pPr>
+      <w:r>
+        <w:rPr>
+          <w:rFonts w:hint="eastAsia"/>
+          <w:lang w:val="en-US" w:eastAsia="zh-CN"/>
+        </w:rPr>
+        <w:t>新建一个maven项目</w:t>
+      </w:r>
+    </w:p>
+    <w:p>
+      <w:pPr>
+        <w:jc w:val="center"/>
+        <w:rPr>
+          <w:rFonts w:hint="default"/>
+          <w:lang w:val="en-US" w:eastAsia="zh-CN"/>
+        </w:rPr>
+      </w:pPr>
+      <w:r>
+        <w:rPr>
+          <w:rFonts w:hint="default"/>
+          <w:lang w:val="en-US" w:eastAsia="zh-CN"/>
+        </w:rPr>
+        <w:drawing>
+          <wp:inline distT="0" distB="0" distL="114300" distR="114300">
+            <wp:extent cx="2560320" cy="1325880"/>
+            <wp:effectExtent l="0" t="0" r="0" b="0"/>
+            <wp:docPr id="7" name="图片 7" descr="starter3"/>
+            <wp:cNvGraphicFramePr>
+              <a:graphicFrameLocks xmlns:a="http://schemas.openxmlformats.org/drawingml/2006/main" noChangeAspect="1"/>
+            </wp:cNvGraphicFramePr>
+            <a:graphic xmlns:a="http://schemas.openxmlformats.org/drawingml/2006/main">
+              <a:graphicData uri="http://schemas.openxmlformats.org/drawingml/2006/picture">
+                <pic:pic xmlns:pic="http://schemas.openxmlformats.org/drawingml/2006/picture">
+                  <pic:nvPicPr>
+                    <pic:cNvPr id="7" name="图片 7" descr="starter3"/>
+                    <pic:cNvPicPr>
+                      <a:picLocks noChangeAspect="1"/>
+                    </pic:cNvPicPr>
+                  </pic:nvPicPr>
+                  <pic:blipFill>
+                    <a:blip r:embed="rId7"/>
+                    <a:stretch>
+                      <a:fillRect/>
+                    </a:stretch>
+                  </pic:blipFill>
+                  <pic:spPr>
+                    <a:xfrm>
+                      <a:off x="0" y="0"/>
+                      <a:ext cx="2560320" cy="1325880"/>
+                    </a:xfrm>
+                    <a:prstGeom prst="rect">
+                      <a:avLst/>
+                    </a:prstGeom>
+                  </pic:spPr>
+                </pic:pic>
+              </a:graphicData>
+            </a:graphic>
+          </wp:inline>
+        </w:drawing>
+      </w:r>
+    </w:p>
+    <w:p>
+      <w:pPr>
+        <w:rPr>
+          <w:rFonts w:hint="eastAsia"/>
+          <w:b/>
+          <w:bCs/>
+          <w:lang w:val="en-US" w:eastAsia="zh-CN"/>
+        </w:rPr>
+      </w:pPr>
+      <w:r>
+        <w:rPr>
+          <w:rFonts w:hint="eastAsia"/>
+          <w:b/>
+          <w:bCs/>
+          <w:lang w:val="en-US" w:eastAsia="zh-CN"/>
+        </w:rPr>
+        <w:t>pom文件</w:t>
+      </w:r>
+    </w:p>
+    <w:p>
+      <w:pPr>
+        <w:rPr>
+          <w:rFonts w:hint="default"/>
+          <w:lang w:val="en-US" w:eastAsia="zh-CN"/>
+        </w:rPr>
+      </w:pPr>
+      <w:r>
+        <w:rPr>
+          <w:rFonts w:hint="default"/>
+          <w:lang w:val="en-US" w:eastAsia="zh-CN"/>
+        </w:rPr>
+        <w:t>&lt;?xml version="1.0" encoding="UTF-8"?&gt;</w:t>
+      </w:r>
+    </w:p>
+    <w:p>
+      <w:pPr>
+        <w:rPr>
+          <w:rFonts w:hint="default"/>
+          <w:lang w:val="en-US" w:eastAsia="zh-CN"/>
+        </w:rPr>
+      </w:pPr>
+      <w:r>
+        <w:rPr>
+          <w:rFonts w:hint="default"/>
+          <w:lang w:val="en-US" w:eastAsia="zh-CN"/>
+        </w:rPr>
+        <w:t>&lt;project xmlns="http://maven.apache.org/POM/4.0.0"</w:t>
+      </w:r>
+    </w:p>
+    <w:p>
+      <w:pPr>
+        <w:rPr>
+          <w:rFonts w:hint="default"/>
+          <w:lang w:val="en-US" w:eastAsia="zh-CN"/>
+        </w:rPr>
+      </w:pPr>
+      <w:r>
+        <w:rPr>
+          <w:rFonts w:hint="default"/>
+          <w:lang w:val="en-US" w:eastAsia="zh-CN"/>
+        </w:rPr>
+        <w:t xml:space="preserve">         xmlns:xsi="http://www.w3.org/2001/XMLSchema-instance"</w:t>
+      </w:r>
+    </w:p>
+    <w:p>
+      <w:pPr>
+        <w:rPr>
+          <w:rFonts w:hint="default"/>
+          <w:lang w:val="en-US" w:eastAsia="zh-CN"/>
+        </w:rPr>
+      </w:pPr>
+      <w:r>
+        <w:rPr>
+          <w:rFonts w:hint="default"/>
+          <w:lang w:val="en-US" w:eastAsia="zh-CN"/>
+        </w:rPr>
+        <w:t xml:space="preserve">         xsi:schemaLocation="http://maven.apache.org/POM/4.0.0 http://maven.apache.org/xsd/maven-4.0.0.xsd"&gt;</w:t>
+      </w:r>
+    </w:p>
+    <w:p>
+      <w:pPr>
+        <w:rPr>
+          <w:rFonts w:hint="default"/>
+          <w:lang w:val="en-US" w:eastAsia="zh-CN"/>
+        </w:rPr>
+      </w:pPr>
+      <w:r>
+        <w:rPr>
+          <w:rFonts w:hint="default"/>
+          <w:lang w:val="en-US" w:eastAsia="zh-CN"/>
+        </w:rPr>
+        <w:t xml:space="preserve">    &lt;modelVersion&gt;4.0.0&lt;/modelVersion&gt;</w:t>
+      </w:r>
+    </w:p>
+    <w:p>
+      <w:pPr>
+        <w:rPr>
+          <w:rFonts w:hint="default"/>
+          <w:lang w:val="en-US" w:eastAsia="zh-CN"/>
+        </w:rPr>
+      </w:pPr>
+      <w:r>
+        <w:rPr>
+          <w:rFonts w:hint="default"/>
+          <w:lang w:val="en-US" w:eastAsia="zh-CN"/>
+        </w:rPr>
+        <w:t xml:space="preserve">    &lt;groupId&gt;org.example&lt;/groupId&gt;</w:t>
+      </w:r>
+    </w:p>
+    <w:p>
+      <w:pPr>
+        <w:rPr>
+          <w:rFonts w:hint="default"/>
+          <w:lang w:val="en-US" w:eastAsia="zh-CN"/>
+        </w:rPr>
+      </w:pPr>
+      <w:r>
+        <w:rPr>
+          <w:rFonts w:hint="default"/>
+          <w:lang w:val="en-US" w:eastAsia="zh-CN"/>
+        </w:rPr>
+        <w:t xml:space="preserve">    &lt;artifactId&gt;person-spring-boot-starter&lt;/artifactId&gt;</w:t>
+      </w:r>
+    </w:p>
+    <w:p>
+      <w:pPr>
+        <w:rPr>
+          <w:rFonts w:hint="default"/>
+          <w:lang w:val="en-US" w:eastAsia="zh-CN"/>
+        </w:rPr>
+      </w:pPr>
+      <w:r>
+        <w:rPr>
+          <w:rFonts w:hint="default"/>
+          <w:lang w:val="en-US" w:eastAsia="zh-CN"/>
+        </w:rPr>
+        <w:t xml:space="preserve">    &lt;version&gt;1.0-SNAPSHOT&lt;/version&gt;</w:t>
+      </w:r>
+    </w:p>
+    <w:p>
+      <w:pPr>
+        <w:rPr>
+          <w:rFonts w:hint="default"/>
+          <w:lang w:val="en-US" w:eastAsia="zh-CN"/>
+        </w:rPr>
+      </w:pPr>
+      <w:r>
+        <w:rPr>
+          <w:rFonts w:hint="default"/>
+          <w:lang w:val="en-US" w:eastAsia="zh-CN"/>
+        </w:rPr>
+        <w:t xml:space="preserve">    &lt;dependencies&gt;</w:t>
+      </w:r>
+    </w:p>
+    <w:p>
+      <w:pPr>
+        <w:rPr>
+          <w:rFonts w:hint="default"/>
+          <w:lang w:val="en-US" w:eastAsia="zh-CN"/>
+        </w:rPr>
+      </w:pPr>
+      <w:r>
+        <w:rPr>
+          <w:rFonts w:hint="default"/>
+          <w:lang w:val="en-US" w:eastAsia="zh-CN"/>
+        </w:rPr>
+        <w:t xml:space="preserve">        &lt;dependency&gt;</w:t>
+      </w:r>
+    </w:p>
+    <w:p>
+      <w:pPr>
+        <w:rPr>
+          <w:rFonts w:hint="default"/>
+          <w:lang w:val="en-US" w:eastAsia="zh-CN"/>
+        </w:rPr>
+      </w:pPr>
+      <w:r>
+        <w:rPr>
+          <w:rFonts w:hint="default"/>
+          <w:lang w:val="en-US" w:eastAsia="zh-CN"/>
+        </w:rPr>
+        <w:t xml:space="preserve">            &lt;groupId&gt;org.springframework.boot&lt;/groupId&gt;</w:t>
+      </w:r>
+    </w:p>
+    <w:p>
+      <w:pPr>
+        <w:rPr>
+          <w:rFonts w:hint="default"/>
+          <w:lang w:val="en-US" w:eastAsia="zh-CN"/>
+        </w:rPr>
+      </w:pPr>
+      <w:r>
+        <w:rPr>
+          <w:rFonts w:hint="default"/>
+          <w:lang w:val="en-US" w:eastAsia="zh-CN"/>
+        </w:rPr>
+        <w:t xml:space="preserve">            &lt;artifactId&gt;spring-boot-starter&lt;/artifactId&gt;</w:t>
+      </w:r>
+    </w:p>
+    <w:p>
+      <w:pPr>
+        <w:rPr>
+          <w:rFonts w:hint="default"/>
+          <w:lang w:val="en-US" w:eastAsia="zh-CN"/>
+        </w:rPr>
+      </w:pPr>
+      <w:r>
+        <w:rPr>
+          <w:rFonts w:hint="default"/>
+          <w:lang w:val="en-US" w:eastAsia="zh-CN"/>
+        </w:rPr>
+        <w:t xml:space="preserve">            &lt;version&gt;2.2.5.RELEASE&lt;/version&gt;</w:t>
+      </w:r>
+    </w:p>
+    <w:p>
+      <w:pPr>
+        <w:rPr>
+          <w:rFonts w:hint="default"/>
+          <w:lang w:val="en-US" w:eastAsia="zh-CN"/>
+        </w:rPr>
+      </w:pPr>
+      <w:r>
+        <w:rPr>
+          <w:rFonts w:hint="default"/>
+          <w:lang w:val="en-US" w:eastAsia="zh-CN"/>
+        </w:rPr>
+        <w:t xml:space="preserve">        &lt;/dependency&gt;</w:t>
+      </w:r>
+    </w:p>
+    <w:p>
+      <w:pPr>
+        <w:rPr>
+          <w:rFonts w:hint="default"/>
+          <w:lang w:val="en-US" w:eastAsia="zh-CN"/>
+        </w:rPr>
+      </w:pPr>
+      <w:r>
+        <w:rPr>
+          <w:rFonts w:hint="default"/>
+          <w:lang w:val="en-US" w:eastAsia="zh-CN"/>
+        </w:rPr>
+        <w:t xml:space="preserve">        &lt;dependency&gt;</w:t>
+      </w:r>
+    </w:p>
+    <w:p>
+      <w:pPr>
+        <w:rPr>
+          <w:rFonts w:hint="default"/>
+          <w:lang w:val="en-US" w:eastAsia="zh-CN"/>
+        </w:rPr>
+      </w:pPr>
+      <w:r>
+        <w:rPr>
+          <w:rFonts w:hint="default"/>
+          <w:lang w:val="en-US" w:eastAsia="zh-CN"/>
+        </w:rPr>
+        <w:t xml:space="preserve">            &lt;groupId&gt;org.example&lt;/groupId&gt;</w:t>
+      </w:r>
+    </w:p>
+    <w:p>
+      <w:pPr>
+        <w:rPr>
+          <w:rFonts w:hint="default"/>
+          <w:lang w:val="en-US" w:eastAsia="zh-CN"/>
+        </w:rPr>
+      </w:pPr>
+      <w:r>
+        <w:rPr>
+          <w:rFonts w:hint="default"/>
+          <w:lang w:val="en-US" w:eastAsia="zh-CN"/>
+        </w:rPr>
+        <w:t xml:space="preserve">            &lt;artifactId&gt;person-spring-boot-autoconfigure&lt;/artifactId&gt;</w:t>
+      </w:r>
+    </w:p>
+    <w:p>
+      <w:pPr>
+        <w:rPr>
+          <w:rFonts w:hint="default"/>
+          <w:lang w:val="en-US" w:eastAsia="zh-CN"/>
+        </w:rPr>
+      </w:pPr>
+      <w:r>
+        <w:rPr>
+          <w:rFonts w:hint="default"/>
+          <w:lang w:val="en-US" w:eastAsia="zh-CN"/>
+        </w:rPr>
+        <w:t xml:space="preserve">            &lt;version&gt;1.0-SNAPSHOT&lt;/version&gt;</w:t>
+      </w:r>
+    </w:p>
+    <w:p>
+      <w:pPr>
+        <w:rPr>
+          <w:rFonts w:hint="default"/>
+          <w:lang w:val="en-US" w:eastAsia="zh-CN"/>
+        </w:rPr>
+      </w:pPr>
+      <w:r>
+        <w:rPr>
+          <w:rFonts w:hint="default"/>
+          <w:lang w:val="en-US" w:eastAsia="zh-CN"/>
+        </w:rPr>
+        <w:t xml:space="preserve">        &lt;/dependency&gt;</w:t>
+      </w:r>
+    </w:p>
+    <w:p>
+      <w:pPr>
+        <w:rPr>
+          <w:rFonts w:hint="default"/>
+          <w:lang w:val="en-US" w:eastAsia="zh-CN"/>
+        </w:rPr>
+      </w:pPr>
+      <w:r>
+        <w:rPr>
+          <w:rFonts w:hint="default"/>
+          <w:lang w:val="en-US" w:eastAsia="zh-CN"/>
+        </w:rPr>
+        <w:t xml:space="preserve">    &lt;/dependencies&gt;</w:t>
+      </w:r>
+    </w:p>
+    <w:p>
+      <w:pPr>
+        <w:rPr>
+          <w:rFonts w:hint="default"/>
+          <w:lang w:val="en-US" w:eastAsia="zh-CN"/>
+        </w:rPr>
+      </w:pPr>
+      <w:r>
+        <w:rPr>
+          <w:rFonts w:hint="default"/>
+          <w:lang w:val="en-US" w:eastAsia="zh-CN"/>
+        </w:rPr>
+        <w:t>&lt;/project&gt;</w:t>
+      </w:r>
+    </w:p>
+    <w:p>
+      <w:pPr>
+        <w:ind w:firstLine="420" w:firstLineChars="0"/>
+        <w:rPr>
+          <w:rFonts w:hint="eastAsia"/>
+          <w:lang w:val="en-US" w:eastAsia="zh-CN"/>
+        </w:rPr>
+      </w:pPr>
+      <w:r>
+        <w:rPr>
+          <w:rFonts w:hint="eastAsia"/>
+          <w:lang w:val="en-US" w:eastAsia="zh-CN"/>
+        </w:rPr>
+        <w:t>可以看到这个starter项目是没有java代码的，只有一个pom.xml文件，在pom.xml文件中引入了</w:t>
+      </w:r>
+      <w:r>
+        <w:rPr>
+          <w:rFonts w:hint="default"/>
+          <w:lang w:val="en-US" w:eastAsia="zh-CN"/>
+        </w:rPr>
+        <w:t>org.example</w:t>
+      </w:r>
+      <w:r>
+        <w:rPr>
+          <w:rFonts w:hint="eastAsia"/>
+          <w:lang w:val="en-US" w:eastAsia="zh-CN"/>
+        </w:rPr>
+        <w:t>.</w:t>
+      </w:r>
+      <w:r>
+        <w:rPr>
+          <w:rFonts w:hint="default"/>
+          <w:lang w:val="en-US" w:eastAsia="zh-CN"/>
+        </w:rPr>
+        <w:t>person-spring-boot-autoconfigure</w:t>
+      </w:r>
+      <w:r>
+        <w:rPr>
+          <w:rFonts w:hint="eastAsia"/>
+          <w:lang w:val="en-US" w:eastAsia="zh-CN"/>
+        </w:rPr>
+        <w:t>依赖。</w:t>
+      </w:r>
+    </w:p>
+    <w:p>
+      <w:pPr>
+        <w:ind w:firstLine="420" w:firstLineChars="0"/>
+        <w:rPr>
+          <w:rFonts w:hint="eastAsia"/>
+          <w:lang w:val="en-US" w:eastAsia="zh-CN"/>
+        </w:rPr>
+      </w:pPr>
+    </w:p>
+    <w:p>
+      <w:pPr>
+        <w:numPr>
+          <w:ilvl w:val="0"/>
+          <w:numId w:val="6"/>
+        </w:numPr>
+        <w:ind w:left="0" w:leftChars="0" w:firstLine="0" w:firstLineChars="0"/>
+        <w:rPr>
+          <w:rFonts w:hint="eastAsia"/>
+          <w:lang w:val="en-US" w:eastAsia="zh-CN"/>
+        </w:rPr>
+      </w:pPr>
+      <w:r>
+        <w:rPr>
+          <w:rFonts w:hint="eastAsia"/>
+          <w:lang w:val="en-US" w:eastAsia="zh-CN"/>
+        </w:rPr>
+        <w:t>导入start</w:t>
+      </w:r>
+      <w:bookmarkStart w:id="103" w:name="_GoBack"/>
+      <w:bookmarkEnd w:id="103"/>
+      <w:r>
+        <w:rPr>
+          <w:rFonts w:hint="eastAsia"/>
+          <w:lang w:val="en-US" w:eastAsia="zh-CN"/>
+        </w:rPr>
+        <w:t>er并测试</w:t>
+      </w:r>
+    </w:p>
+    <w:p>
+      <w:pPr>
+        <w:numPr>
+          <w:numId w:val="0"/>
+        </w:numPr>
+        <w:ind w:leftChars="0"/>
+        <w:rPr>
+          <w:rFonts w:hint="eastAsia"/>
+          <w:lang w:val="en-US" w:eastAsia="zh-CN"/>
+        </w:rPr>
+      </w:pPr>
+    </w:p>
+    <w:p>
+      <w:pPr>
+        <w:numPr>
+          <w:ilvl w:val="0"/>
+          <w:numId w:val="0"/>
+        </w:numPr>
+        <w:rPr>
+          <w:rFonts w:hint="eastAsia"/>
+          <w:lang w:val="en-US" w:eastAsia="zh-CN"/>
+        </w:rPr>
+      </w:pPr>
+      <w:r>
+        <w:rPr>
+          <w:rFonts w:hint="eastAsia"/>
+          <w:lang w:val="en-US" w:eastAsia="zh-CN"/>
+        </w:rPr>
+        <w:t>新建一个springBoot工程。在pom.xml文件中引入依赖：</w:t>
+      </w:r>
+    </w:p>
+    <w:p>
+      <w:pPr>
+        <w:numPr>
+          <w:ilvl w:val="0"/>
+          <w:numId w:val="0"/>
+        </w:numPr>
+        <w:ind w:leftChars="0"/>
+        <w:rPr>
+          <w:rFonts w:hint="default"/>
+          <w:lang w:val="en-US" w:eastAsia="zh-CN"/>
+        </w:rPr>
+      </w:pPr>
+      <w:r>
+        <w:rPr>
+          <w:rFonts w:hint="default"/>
+          <w:lang w:val="en-US" w:eastAsia="zh-CN"/>
+        </w:rPr>
+        <w:t xml:space="preserve">        &lt;dependency&gt;</w:t>
+      </w:r>
+    </w:p>
+    <w:p>
+      <w:pPr>
+        <w:numPr>
+          <w:ilvl w:val="0"/>
+          <w:numId w:val="0"/>
+        </w:numPr>
+        <w:ind w:leftChars="0"/>
+        <w:rPr>
+          <w:rFonts w:hint="default"/>
+          <w:lang w:val="en-US" w:eastAsia="zh-CN"/>
+        </w:rPr>
+      </w:pPr>
+      <w:r>
+        <w:rPr>
+          <w:rFonts w:hint="default"/>
+          <w:lang w:val="en-US" w:eastAsia="zh-CN"/>
+        </w:rPr>
+        <w:t xml:space="preserve">            &lt;groupId&gt;org.example&lt;/groupId&gt;</w:t>
+      </w:r>
+    </w:p>
+    <w:p>
+      <w:pPr>
+        <w:numPr>
+          <w:ilvl w:val="0"/>
+          <w:numId w:val="0"/>
+        </w:numPr>
+        <w:ind w:leftChars="0"/>
+        <w:rPr>
+          <w:rFonts w:hint="default"/>
+          <w:lang w:val="en-US" w:eastAsia="zh-CN"/>
+        </w:rPr>
+      </w:pPr>
+      <w:r>
+        <w:rPr>
+          <w:rFonts w:hint="default"/>
+          <w:lang w:val="en-US" w:eastAsia="zh-CN"/>
+        </w:rPr>
+        <w:t xml:space="preserve">            &lt;artifactId&gt;person-spring-boot-starter&lt;/artifactId&gt;</w:t>
+      </w:r>
+    </w:p>
+    <w:p>
+      <w:pPr>
+        <w:numPr>
+          <w:ilvl w:val="0"/>
+          <w:numId w:val="0"/>
+        </w:numPr>
+        <w:ind w:leftChars="0"/>
+        <w:rPr>
+          <w:rFonts w:hint="default"/>
+          <w:lang w:val="en-US" w:eastAsia="zh-CN"/>
+        </w:rPr>
+      </w:pPr>
+      <w:r>
+        <w:rPr>
+          <w:rFonts w:hint="default"/>
+          <w:lang w:val="en-US" w:eastAsia="zh-CN"/>
+        </w:rPr>
+        <w:t xml:space="preserve">            &lt;version&gt;1.0-SNAPSHOT&lt;/version&gt;</w:t>
+      </w:r>
+    </w:p>
+    <w:p>
+      <w:pPr>
+        <w:numPr>
+          <w:ilvl w:val="0"/>
+          <w:numId w:val="0"/>
+        </w:numPr>
+        <w:ind w:leftChars="0"/>
+        <w:rPr>
+          <w:rFonts w:hint="default"/>
+          <w:lang w:val="en-US" w:eastAsia="zh-CN"/>
+        </w:rPr>
+      </w:pPr>
+      <w:r>
+        <w:rPr>
+          <w:rFonts w:hint="default"/>
+          <w:lang w:val="en-US" w:eastAsia="zh-CN"/>
+        </w:rPr>
+        <w:t xml:space="preserve">        &lt;/dependency&gt;</w:t>
+      </w:r>
+    </w:p>
+    <w:p>
+      <w:pPr>
+        <w:numPr>
+          <w:ilvl w:val="0"/>
+          <w:numId w:val="0"/>
+        </w:numPr>
+        <w:ind w:leftChars="0"/>
+        <w:rPr>
+          <w:rFonts w:hint="eastAsia"/>
+          <w:lang w:val="en-US" w:eastAsia="zh-CN"/>
+        </w:rPr>
+      </w:pPr>
+      <w:r>
+        <w:rPr>
+          <w:rFonts w:hint="eastAsia"/>
+          <w:lang w:val="en-US" w:eastAsia="zh-CN"/>
+        </w:rPr>
+        <w:t>在配置文件application.properties中写入：</w:t>
+      </w:r>
+    </w:p>
+    <w:p>
+      <w:pPr>
+        <w:numPr>
+          <w:ilvl w:val="0"/>
+          <w:numId w:val="0"/>
+        </w:numPr>
+        <w:ind w:leftChars="0"/>
+        <w:rPr>
+          <w:rFonts w:hint="eastAsia"/>
+          <w:lang w:val="en-US" w:eastAsia="zh-CN"/>
+        </w:rPr>
+      </w:pPr>
+      <w:r>
+        <w:rPr>
+          <w:rFonts w:hint="eastAsia"/>
+          <w:lang w:val="en-US" w:eastAsia="zh-CN"/>
+        </w:rPr>
+        <w:t>person.name=zhangsan</w:t>
+      </w:r>
+    </w:p>
+    <w:p>
+      <w:pPr>
+        <w:numPr>
+          <w:ilvl w:val="0"/>
+          <w:numId w:val="0"/>
+        </w:numPr>
+        <w:ind w:leftChars="0"/>
+        <w:rPr>
+          <w:rFonts w:hint="eastAsia"/>
+          <w:lang w:val="en-US" w:eastAsia="zh-CN"/>
+        </w:rPr>
+      </w:pPr>
+      <w:r>
+        <w:rPr>
+          <w:rFonts w:hint="eastAsia"/>
+          <w:lang w:val="en-US" w:eastAsia="zh-CN"/>
+        </w:rPr>
+        <w:t>person.age=12</w:t>
+      </w:r>
+    </w:p>
+    <w:p>
+      <w:pPr>
+        <w:numPr>
+          <w:ilvl w:val="0"/>
+          <w:numId w:val="0"/>
+        </w:numPr>
+        <w:ind w:leftChars="0"/>
+        <w:rPr>
+          <w:rFonts w:hint="default"/>
+          <w:lang w:val="en-US" w:eastAsia="zh-CN"/>
+        </w:rPr>
+      </w:pPr>
+      <w:r>
+        <w:rPr>
+          <w:rFonts w:hint="eastAsia"/>
+          <w:lang w:val="en-US" w:eastAsia="zh-CN"/>
+        </w:rPr>
+        <w:t>运行测试方法</w:t>
+      </w:r>
+      <w:r>
+        <w:rPr>
+          <w:rFonts w:hint="default"/>
+          <w:lang w:val="en-US" w:eastAsia="zh-CN"/>
+        </w:rPr>
+        <w:t>personTest()</w:t>
+      </w:r>
+      <w:r>
+        <w:rPr>
+          <w:rFonts w:hint="eastAsia"/>
+          <w:lang w:val="en-US" w:eastAsia="zh-CN"/>
+        </w:rPr>
+        <w:t>：</w:t>
+      </w:r>
+    </w:p>
+    <w:p>
+      <w:pPr>
+        <w:numPr>
+          <w:ilvl w:val="0"/>
+          <w:numId w:val="0"/>
+        </w:numPr>
+        <w:ind w:leftChars="0"/>
+        <w:rPr>
+          <w:rFonts w:hint="default"/>
+          <w:lang w:val="en-US" w:eastAsia="zh-CN"/>
+        </w:rPr>
+      </w:pPr>
+      <w:r>
+        <w:rPr>
+          <w:rFonts w:hint="default"/>
+          <w:lang w:val="en-US" w:eastAsia="zh-CN"/>
+        </w:rPr>
+        <w:t>@SpringBootTest</w:t>
+      </w:r>
+    </w:p>
+    <w:p>
+      <w:pPr>
+        <w:numPr>
+          <w:ilvl w:val="0"/>
+          <w:numId w:val="0"/>
+        </w:numPr>
+        <w:ind w:leftChars="0"/>
+        <w:rPr>
+          <w:rFonts w:hint="default"/>
+          <w:lang w:val="en-US" w:eastAsia="zh-CN"/>
+        </w:rPr>
+      </w:pPr>
+      <w:r>
+        <w:rPr>
+          <w:rFonts w:hint="default"/>
+          <w:lang w:val="en-US" w:eastAsia="zh-CN"/>
+        </w:rPr>
+        <w:t>class DemoApplicationTests {</w:t>
+      </w:r>
+    </w:p>
+    <w:p>
+      <w:pPr>
+        <w:numPr>
+          <w:ilvl w:val="0"/>
+          <w:numId w:val="0"/>
+        </w:numPr>
+        <w:ind w:leftChars="0"/>
+        <w:rPr>
+          <w:rFonts w:hint="default"/>
+          <w:lang w:val="en-US" w:eastAsia="zh-CN"/>
+        </w:rPr>
+      </w:pPr>
+      <w:r>
+        <w:rPr>
+          <w:rFonts w:hint="default"/>
+          <w:lang w:val="en-US" w:eastAsia="zh-CN"/>
+        </w:rPr>
+        <w:t xml:space="preserve">    @Autowired</w:t>
+      </w:r>
+    </w:p>
+    <w:p>
+      <w:pPr>
+        <w:numPr>
+          <w:ilvl w:val="0"/>
+          <w:numId w:val="0"/>
+        </w:numPr>
+        <w:ind w:leftChars="0"/>
+        <w:rPr>
+          <w:rFonts w:hint="default"/>
+          <w:lang w:val="en-US" w:eastAsia="zh-CN"/>
+        </w:rPr>
+      </w:pPr>
+      <w:r>
+        <w:rPr>
+          <w:rFonts w:hint="default"/>
+          <w:lang w:val="en-US" w:eastAsia="zh-CN"/>
+        </w:rPr>
+        <w:t xml:space="preserve">    Person person;</w:t>
+      </w:r>
+    </w:p>
+    <w:p>
+      <w:pPr>
+        <w:numPr>
+          <w:ilvl w:val="0"/>
+          <w:numId w:val="0"/>
+        </w:numPr>
+        <w:ind w:leftChars="0"/>
+        <w:rPr>
+          <w:rFonts w:hint="default"/>
+          <w:lang w:val="en-US" w:eastAsia="zh-CN"/>
+        </w:rPr>
+      </w:pPr>
+      <w:r>
+        <w:rPr>
+          <w:rFonts w:hint="default"/>
+          <w:lang w:val="en-US" w:eastAsia="zh-CN"/>
+        </w:rPr>
+        <w:t xml:space="preserve">    @Test</w:t>
+      </w:r>
+    </w:p>
+    <w:p>
+      <w:pPr>
+        <w:numPr>
+          <w:ilvl w:val="0"/>
+          <w:numId w:val="0"/>
+        </w:numPr>
+        <w:ind w:leftChars="0"/>
+        <w:rPr>
+          <w:rFonts w:hint="default"/>
+          <w:lang w:val="en-US" w:eastAsia="zh-CN"/>
+        </w:rPr>
+      </w:pPr>
+      <w:r>
+        <w:rPr>
+          <w:rFonts w:hint="default"/>
+          <w:lang w:val="en-US" w:eastAsia="zh-CN"/>
+        </w:rPr>
+        <w:t xml:space="preserve">    void personTest(){</w:t>
+      </w:r>
+    </w:p>
+    <w:p>
+      <w:pPr>
+        <w:numPr>
+          <w:ilvl w:val="0"/>
+          <w:numId w:val="0"/>
+        </w:numPr>
+        <w:ind w:leftChars="0"/>
+        <w:rPr>
+          <w:rFonts w:hint="default"/>
+          <w:lang w:val="en-US" w:eastAsia="zh-CN"/>
+        </w:rPr>
+      </w:pPr>
+      <w:r>
+        <w:rPr>
+          <w:rFonts w:hint="default"/>
+          <w:lang w:val="en-US" w:eastAsia="zh-CN"/>
+        </w:rPr>
+        <w:t xml:space="preserve">        System.out.println(person);</w:t>
+      </w:r>
+    </w:p>
+    <w:p>
+      <w:pPr>
+        <w:numPr>
+          <w:ilvl w:val="0"/>
+          <w:numId w:val="0"/>
+        </w:numPr>
+        <w:ind w:leftChars="0"/>
+        <w:rPr>
+          <w:rFonts w:hint="default"/>
+          <w:lang w:val="en-US" w:eastAsia="zh-CN"/>
+        </w:rPr>
+      </w:pPr>
+      <w:r>
+        <w:rPr>
+          <w:rFonts w:hint="default"/>
+          <w:lang w:val="en-US" w:eastAsia="zh-CN"/>
+        </w:rPr>
+        <w:t xml:space="preserve">        System.out.println(person.getName()+person.getAge());</w:t>
+      </w:r>
+    </w:p>
+    <w:p>
+      <w:pPr>
+        <w:numPr>
+          <w:ilvl w:val="0"/>
+          <w:numId w:val="0"/>
+        </w:numPr>
+        <w:ind w:leftChars="0"/>
+        <w:rPr>
+          <w:rFonts w:hint="default"/>
+          <w:lang w:val="en-US" w:eastAsia="zh-CN"/>
+        </w:rPr>
+      </w:pPr>
+      <w:r>
+        <w:rPr>
+          <w:rFonts w:hint="default"/>
+          <w:lang w:val="en-US" w:eastAsia="zh-CN"/>
+        </w:rPr>
+        <w:t xml:space="preserve">    }</w:t>
+      </w:r>
+    </w:p>
+    <w:p>
+      <w:pPr>
+        <w:numPr>
+          <w:ilvl w:val="0"/>
+          <w:numId w:val="0"/>
+        </w:numPr>
+        <w:ind w:leftChars="0"/>
+        <w:rPr>
+          <w:rFonts w:hint="default"/>
+          <w:lang w:val="en-US" w:eastAsia="zh-CN"/>
+        </w:rPr>
+      </w:pPr>
+      <w:r>
+        <w:rPr>
+          <w:rFonts w:hint="default"/>
+          <w:lang w:val="en-US" w:eastAsia="zh-CN"/>
+        </w:rPr>
+        <w:t>}</w:t>
+      </w:r>
+    </w:p>
+    <w:p>
+      <w:pPr>
+        <w:numPr>
+          <w:ilvl w:val="0"/>
+          <w:numId w:val="0"/>
+        </w:numPr>
+        <w:ind w:leftChars="0"/>
+        <w:rPr>
+          <w:rFonts w:hint="eastAsia"/>
+          <w:lang w:val="en-US" w:eastAsia="zh-CN"/>
+        </w:rPr>
+      </w:pPr>
+      <w:r>
+        <w:rPr>
+          <w:rFonts w:hint="eastAsia"/>
+          <w:lang w:val="en-US" w:eastAsia="zh-CN"/>
+        </w:rPr>
+        <w:t>运行结果如下：</w:t>
+      </w:r>
+    </w:p>
+    <w:p>
+      <w:pPr>
+        <w:numPr>
+          <w:ilvl w:val="0"/>
+          <w:numId w:val="0"/>
+        </w:numPr>
+        <w:ind w:leftChars="0"/>
+        <w:jc w:val="center"/>
+        <w:rPr>
+          <w:rFonts w:hint="default"/>
+          <w:lang w:val="en-US" w:eastAsia="zh-CN"/>
+        </w:rPr>
+      </w:pPr>
+      <w:r>
+        <w:rPr>
+          <w:rFonts w:hint="default"/>
+          <w:lang w:val="en-US" w:eastAsia="zh-CN"/>
+        </w:rPr>
+        <w:drawing>
+          <wp:inline distT="0" distB="0" distL="114300" distR="114300">
+            <wp:extent cx="3131820" cy="434340"/>
+            <wp:effectExtent l="0" t="0" r="7620" b="7620"/>
+            <wp:docPr id="8" name="图片 8" descr="starter4"/>
+            <wp:cNvGraphicFramePr>
+              <a:graphicFrameLocks xmlns:a="http://schemas.openxmlformats.org/drawingml/2006/main" noChangeAspect="1"/>
+            </wp:cNvGraphicFramePr>
+            <a:graphic xmlns:a="http://schemas.openxmlformats.org/drawingml/2006/main">
+              <a:graphicData uri="http://schemas.openxmlformats.org/drawingml/2006/picture">
+                <pic:pic xmlns:pic="http://schemas.openxmlformats.org/drawingml/2006/picture">
+                  <pic:nvPicPr>
+                    <pic:cNvPr id="8" name="图片 8" descr="starter4"/>
+                    <pic:cNvPicPr>
+                      <a:picLocks noChangeAspect="1"/>
+                    </pic:cNvPicPr>
+                  </pic:nvPicPr>
+                  <pic:blipFill>
+                    <a:blip r:embed="rId8"/>
+                    <a:stretch>
+                      <a:fillRect/>
+                    </a:stretch>
+                  </pic:blipFill>
+                  <pic:spPr>
+                    <a:xfrm>
+                      <a:off x="0" y="0"/>
+                      <a:ext cx="3131820" cy="434340"/>
+                    </a:xfrm>
+                    <a:prstGeom prst="rect">
+                      <a:avLst/>
+                    </a:prstGeom>
+                  </pic:spPr>
+                </pic:pic>
+              </a:graphicData>
+            </a:graphic>
+          </wp:inline>
+        </w:drawing>
+      </w:r>
+    </w:p>
+    <w:p>
+      <w:pPr>
+        <w:ind w:firstLine="420" w:firstLineChars="0"/>
+        <w:rPr>
+          <w:rFonts w:hint="eastAsia"/>
+          <w:lang w:val="en-US" w:eastAsia="zh-CN"/>
+        </w:rPr>
+      </w:pPr>
+      <w:r>
+        <w:rPr>
+          <w:rFonts w:hint="eastAsia"/>
+          <w:lang w:val="en-US" w:eastAsia="zh-CN"/>
+        </w:rPr>
+        <w:t>这个运行结果说明了此person组件（bean）成功注入了容器，间接说明了自动配置类生效，自定义starter成功实现。</w:t>
+      </w:r>
+    </w:p>
+    <w:p>
+      <w:pPr>
+        <w:numPr>
+          <w:ilvl w:val="0"/>
+          <w:numId w:val="0"/>
+        </w:numPr>
+        <w:ind w:leftChars="0" w:firstLine="420" w:firstLineChars="0"/>
+        <w:rPr>
+          <w:rFonts w:hint="default"/>
+          <w:lang w:val="en-US" w:eastAsia="zh-CN"/>
+        </w:rPr>
+      </w:pPr>
+      <w:r>
+        <w:rPr>
+          <w:rFonts w:hint="eastAsia"/>
+          <w:lang w:val="en-US" w:eastAsia="zh-CN"/>
+        </w:rPr>
+        <w:t>总结：starter本身没有java,它的作用是导入一些依赖包，依赖包中有自动配置类，向应用提供各种功能组件。</w:t>
+      </w:r>
+    </w:p>
+    <w:p>
+      <w:pPr>
+        <w:rPr>
+          <w:rFonts w:hint="default"/>
+          <w:lang w:val="en-US" w:eastAsia="zh-CN"/>
+        </w:rPr>
+      </w:pPr>
+    </w:p>
+    <w:p>
+      <w:pPr>
+        <w:rPr>
           <w:rFonts w:hint="default"/>
           <w:lang w:val="en-US" w:eastAsia="zh-CN"/>
         </w:rPr>
@@ -7796,6 +11055,7 @@
         <w:keepLines w:val="0"/>
         <w:widowControl/>
         <w:numPr>
+          <w:ilvl w:val="0"/>
           <w:numId w:val="0"/>
         </w:numPr>
         <w:suppressLineNumbers w:val="0"/>
@@ -7841,16 +11101,7 @@
           <w:szCs w:val="22"/>
           <w:lang w:val="en-US" w:eastAsia="zh-CN" w:bidi="ar-SA"/>
         </w:rPr>
-        <w:t>1.</w:t>
-      </w:r>
-      <w:r>
-        <w:rPr>
-          <w:rFonts w:hint="eastAsia" w:cstheme="minorBidi"/>
-          <w:kern w:val="2"/>
-          <w:szCs w:val="22"/>
-          <w:lang w:val="en-US" w:eastAsia="zh-CN" w:bidi="ar-SA"/>
-        </w:rPr>
-        <w:t>导入一个bean</w:t>
+        <w:t>1.导入一个bean</w:t>
       </w:r>
       <w:r>
         <w:rPr>
@@ -7984,6 +11235,7 @@
         <w:keepLines w:val="0"/>
         <w:widowControl/>
         <w:numPr>
+          <w:ilvl w:val="0"/>
           <w:numId w:val="0"/>
         </w:numPr>
         <w:suppressLineNumbers w:val="0"/>
@@ -8021,6 +11273,7 @@
         <w:keepLines w:val="0"/>
         <w:widowControl/>
         <w:numPr>
+          <w:ilvl w:val="0"/>
           <w:numId w:val="0"/>
         </w:numPr>
         <w:suppressLineNumbers w:val="0"/>
@@ -8058,6 +11311,7 @@
         <w:keepLines w:val="0"/>
         <w:widowControl/>
         <w:numPr>
+          <w:ilvl w:val="0"/>
           <w:numId w:val="0"/>
         </w:numPr>
         <w:suppressLineNumbers w:val="0"/>
@@ -8095,6 +11349,7 @@
         <w:keepLines w:val="0"/>
         <w:widowControl/>
         <w:numPr>
+          <w:ilvl w:val="0"/>
           <w:numId w:val="0"/>
         </w:numPr>
         <w:suppressLineNumbers w:val="0"/>
@@ -8132,6 +11387,7 @@
         <w:keepLines w:val="0"/>
         <w:widowControl/>
         <w:numPr>
+          <w:ilvl w:val="0"/>
           <w:numId w:val="0"/>
         </w:numPr>
         <w:suppressLineNumbers w:val="0"/>
@@ -8169,6 +11425,7 @@
         <w:keepLines w:val="0"/>
         <w:widowControl/>
         <w:numPr>
+          <w:ilvl w:val="0"/>
           <w:numId w:val="0"/>
         </w:numPr>
         <w:suppressLineNumbers w:val="0"/>
@@ -8206,6 +11463,7 @@
         <w:keepLines w:val="0"/>
         <w:widowControl/>
         <w:numPr>
+          <w:ilvl w:val="0"/>
           <w:numId w:val="0"/>
         </w:numPr>
         <w:suppressLineNumbers w:val="0"/>
@@ -8243,6 +11501,7 @@
         <w:keepLines w:val="0"/>
         <w:widowControl/>
         <w:numPr>
+          <w:ilvl w:val="0"/>
           <w:numId w:val="0"/>
         </w:numPr>
         <w:suppressLineNumbers w:val="0"/>
@@ -8280,6 +11539,7 @@
         <w:keepLines w:val="0"/>
         <w:widowControl/>
         <w:numPr>
+          <w:ilvl w:val="0"/>
           <w:numId w:val="0"/>
         </w:numPr>
         <w:suppressLineNumbers w:val="0"/>
@@ -8317,6 +11577,7 @@
         <w:keepLines w:val="0"/>
         <w:widowControl/>
         <w:numPr>
+          <w:ilvl w:val="0"/>
           <w:numId w:val="0"/>
         </w:numPr>
         <w:suppressLineNumbers w:val="0"/>
@@ -8354,6 +11615,7 @@
         <w:keepLines w:val="0"/>
         <w:widowControl/>
         <w:numPr>
+          <w:ilvl w:val="0"/>
           <w:numId w:val="0"/>
         </w:numPr>
         <w:suppressLineNumbers w:val="0"/>
@@ -8391,6 +11653,7 @@
         <w:keepLines w:val="0"/>
         <w:widowControl/>
         <w:numPr>
+          <w:ilvl w:val="0"/>
           <w:numId w:val="0"/>
         </w:numPr>
         <w:suppressLineNumbers w:val="0"/>
@@ -8428,6 +11691,7 @@
         <w:keepLines w:val="0"/>
         <w:widowControl/>
         <w:numPr>
+          <w:ilvl w:val="0"/>
           <w:numId w:val="0"/>
         </w:numPr>
         <w:suppressLineNumbers w:val="0"/>
@@ -9185,7 +12449,7 @@
                     </pic:cNvPicPr>
                   </pic:nvPicPr>
                   <pic:blipFill>
-                    <a:blip r:embed="rId5"/>
+                    <a:blip r:embed="rId9"/>
                     <a:stretch>
                       <a:fillRect/>
                     </a:stretch>
@@ -9769,7 +13033,7 @@
       <w:pPr>
         <w:numPr>
           <w:ilvl w:val="0"/>
-          <w:numId w:val="6"/>
+          <w:numId w:val="8"/>
         </w:numPr>
         <w:ind w:firstLine="420" w:firstLineChars="0"/>
         <w:rPr>
@@ -9788,6 +13052,7 @@
     <w:p>
       <w:pPr>
         <w:numPr>
+          <w:ilvl w:val="0"/>
           <w:numId w:val="0"/>
         </w:numPr>
         <w:ind w:firstLine="420" w:firstLineChars="0"/>
@@ -9807,6 +13072,7 @@
     <w:p>
       <w:pPr>
         <w:numPr>
+          <w:ilvl w:val="0"/>
           <w:numId w:val="0"/>
         </w:numPr>
         <w:ind w:firstLine="420" w:firstLineChars="0"/>
@@ -9826,6 +13092,7 @@
     <w:p>
       <w:pPr>
         <w:numPr>
+          <w:ilvl w:val="0"/>
           <w:numId w:val="0"/>
         </w:numPr>
         <w:ind w:firstLine="420" w:firstLineChars="0"/>
@@ -9850,7 +13117,27 @@
           <w:bCs w:val="0"/>
           <w:lang w:val="en-US" w:eastAsia="zh-CN"/>
         </w:rPr>
-        <w:t>注解的类加</w:t>
+        <w:t>注解的类加入spring容器。</w:t>
+      </w:r>
+    </w:p>
+    <w:p>
+      <w:pPr>
+        <w:numPr>
+          <w:ilvl w:val="0"/>
+          <w:numId w:val="8"/>
+        </w:numPr>
+        <w:ind w:left="0" w:leftChars="0" w:firstLine="420" w:firstLineChars="0"/>
+        <w:rPr>
+          <w:rFonts w:hint="eastAsia"/>
+          <w:lang w:val="en-US" w:eastAsia="zh-CN"/>
+        </w:rPr>
+      </w:pPr>
+      <w:r>
+        <w:rPr>
+          <w:rFonts w:hint="eastAsia"/>
+          <w:lang w:val="en-US" w:eastAsia="zh-CN"/>
+        </w:rPr>
+        <w:t>通过includeFilters</w:t>
       </w:r>
       <w:r>
         <w:rPr>
@@ -9859,113 +13146,89 @@
           <w:bCs w:val="0"/>
           <w:lang w:val="en-US" w:eastAsia="zh-CN"/>
         </w:rPr>
-        <w:t>入spring容器。</w:t>
+        <w:t>来按照规则只包含某些包的扫描。</w:t>
+      </w:r>
+    </w:p>
+    <w:p>
+      <w:pPr>
+        <w:ind w:firstLine="420" w:firstLineChars="0"/>
+        <w:rPr>
+          <w:rFonts w:hint="eastAsia"/>
+          <w:lang w:val="en-US" w:eastAsia="zh-CN"/>
+        </w:rPr>
+      </w:pPr>
+      <w:r>
+        <w:rPr>
+          <w:rFonts w:hint="eastAsia"/>
+          <w:lang w:val="en-US" w:eastAsia="zh-CN"/>
+        </w:rPr>
+        <w:t xml:space="preserve">@ComponentScan(value = "com.demo", </w:t>
+      </w:r>
+    </w:p>
+    <w:p>
+      <w:pPr>
+        <w:ind w:firstLine="420" w:firstLineChars="0"/>
+        <w:rPr>
+          <w:rFonts w:hint="eastAsia"/>
+          <w:lang w:val="en-US" w:eastAsia="zh-CN"/>
+        </w:rPr>
+      </w:pPr>
+      <w:r>
+        <w:rPr>
+          <w:rFonts w:hint="eastAsia"/>
+          <w:lang w:val="en-US" w:eastAsia="zh-CN"/>
+        </w:rPr>
+        <w:t xml:space="preserve">        includeFilters = {@Filter(type = FilterType.ANNOTATION, classes = {Controller.</w:t>
+      </w:r>
+      <w:r>
+        <w:rPr>
+          <w:rFonts w:hint="eastAsia"/>
+          <w:lang w:val="en-US" w:eastAsia="zh-CN"/>
+        </w:rPr>
+        <w:tab/>
+      </w:r>
+      <w:r>
+        <w:rPr>
+          <w:rFonts w:hint="eastAsia"/>
+          <w:lang w:val="en-US" w:eastAsia="zh-CN"/>
+        </w:rPr>
+        <w:tab/>
+      </w:r>
+      <w:r>
+        <w:rPr>
+          <w:rFonts w:hint="eastAsia"/>
+          <w:lang w:val="en-US" w:eastAsia="zh-CN"/>
+        </w:rPr>
+        <w:tab/>
+      </w:r>
+      <w:r>
+        <w:rPr>
+          <w:rFonts w:hint="eastAsia"/>
+          <w:lang w:val="en-US" w:eastAsia="zh-CN"/>
+        </w:rPr>
+        <w:t>class})},useDefaultFilters = false)</w:t>
+      </w:r>
+    </w:p>
+    <w:p>
+      <w:pPr>
+        <w:ind w:firstLine="420" w:firstLineChars="0"/>
+        <w:rPr>
+          <w:rFonts w:hint="eastAsia"/>
+          <w:lang w:val="en-US" w:eastAsia="zh-CN"/>
+        </w:rPr>
+      </w:pPr>
+      <w:r>
+        <w:rPr>
+          <w:rFonts w:hint="eastAsia"/>
+          <w:lang w:val="en-US" w:eastAsia="zh-CN"/>
+        </w:rPr>
+        <w:t>public class MyBeanConfig {...}</w:t>
       </w:r>
     </w:p>
     <w:p>
       <w:pPr>
         <w:numPr>
           <w:ilvl w:val="0"/>
-          <w:numId w:val="6"/>
-        </w:numPr>
-        <w:ind w:left="0" w:leftChars="0" w:firstLine="420" w:firstLineChars="0"/>
-        <w:rPr>
-          <w:rFonts w:hint="eastAsia"/>
-          <w:lang w:val="en-US" w:eastAsia="zh-CN"/>
-        </w:rPr>
-      </w:pPr>
-      <w:r>
-        <w:rPr>
-          <w:rFonts w:hint="eastAsia"/>
-          <w:lang w:val="en-US" w:eastAsia="zh-CN"/>
-        </w:rPr>
-        <w:t>通过includeFilters</w:t>
-      </w:r>
-      <w:r>
-        <w:rPr>
-          <w:rFonts w:hint="eastAsia"/>
-          <w:b w:val="0"/>
-          <w:bCs w:val="0"/>
-          <w:lang w:val="en-US" w:eastAsia="zh-CN"/>
-        </w:rPr>
-        <w:t>来按照规则只包含某些包的扫描。</w:t>
-      </w:r>
-    </w:p>
-    <w:p>
-      <w:pPr>
-        <w:ind w:firstLine="420" w:firstLineChars="0"/>
-        <w:rPr>
-          <w:rFonts w:hint="eastAsia"/>
-          <w:lang w:val="en-US" w:eastAsia="zh-CN"/>
-        </w:rPr>
-      </w:pPr>
-      <w:r>
-        <w:rPr>
-          <w:rFonts w:hint="eastAsia"/>
-          <w:lang w:val="en-US" w:eastAsia="zh-CN"/>
-        </w:rPr>
-        <w:t xml:space="preserve">@ComponentScan(value = "com.demo", </w:t>
-      </w:r>
-    </w:p>
-    <w:p>
-      <w:pPr>
-        <w:ind w:firstLine="420" w:firstLineChars="0"/>
-        <w:rPr>
-          <w:rFonts w:hint="eastAsia"/>
-          <w:lang w:val="en-US" w:eastAsia="zh-CN"/>
-        </w:rPr>
-      </w:pPr>
-      <w:r>
-        <w:rPr>
-          <w:rFonts w:hint="eastAsia"/>
-          <w:lang w:val="en-US" w:eastAsia="zh-CN"/>
-        </w:rPr>
-        <w:t xml:space="preserve">        includeFilters = {@Filter(type = FilterType.ANNOTATION, classes = {Controller.</w:t>
-      </w:r>
-      <w:r>
-        <w:rPr>
-          <w:rFonts w:hint="eastAsia"/>
-          <w:lang w:val="en-US" w:eastAsia="zh-CN"/>
-        </w:rPr>
-        <w:tab/>
-        <w:t/>
-      </w:r>
-      <w:r>
-        <w:rPr>
-          <w:rFonts w:hint="eastAsia"/>
-          <w:lang w:val="en-US" w:eastAsia="zh-CN"/>
-        </w:rPr>
-        <w:tab/>
-        <w:t/>
-      </w:r>
-      <w:r>
-        <w:rPr>
-          <w:rFonts w:hint="eastAsia"/>
-          <w:lang w:val="en-US" w:eastAsia="zh-CN"/>
-        </w:rPr>
-        <w:tab/>
-        <w:t>class})},useDefaultFilters = false)</w:t>
-      </w:r>
-    </w:p>
-    <w:p>
-      <w:pPr>
-        <w:ind w:firstLine="420" w:firstLineChars="0"/>
-        <w:rPr>
-          <w:rFonts w:hint="eastAsia"/>
-          <w:lang w:val="en-US" w:eastAsia="zh-CN"/>
-        </w:rPr>
-      </w:pPr>
-      <w:r>
-        <w:rPr>
-          <w:rFonts w:hint="eastAsia"/>
-          <w:lang w:val="en-US" w:eastAsia="zh-CN"/>
-        </w:rPr>
-        <w:t>public class MyBeanConfig {...}</w:t>
-      </w:r>
-    </w:p>
-    <w:p>
-      <w:pPr>
-        <w:numPr>
           <w:numId w:val="0"/>
         </w:numPr>
         <w:ind w:left="420" w:leftChars="0" w:firstLine="420" w:firstLineChars="0"/>
@@ -10109,6 +13372,7 @@
     <w:p>
       <w:pPr>
         <w:numPr>
+          <w:ilvl w:val="0"/>
           <w:numId w:val="0"/>
         </w:numPr>
         <w:ind w:firstLine="420" w:firstLineChars="0"/>
@@ -10191,6 +13455,7 @@
     <w:p>
       <w:pPr>
         <w:numPr>
+          <w:ilvl w:val="0"/>
           <w:numId w:val="0"/>
         </w:numPr>
         <w:rPr>
@@ -10209,6 +13474,7 @@
     <w:p>
       <w:pPr>
         <w:numPr>
+          <w:ilvl w:val="0"/>
           <w:numId w:val="0"/>
         </w:numPr>
         <w:rPr>
@@ -10227,6 +13493,7 @@
     <w:p>
       <w:pPr>
         <w:numPr>
+          <w:ilvl w:val="0"/>
           <w:numId w:val="0"/>
         </w:numPr>
         <w:rPr>
@@ -10245,6 +13512,7 @@
     <w:p>
       <w:pPr>
         <w:numPr>
+          <w:ilvl w:val="0"/>
           <w:numId w:val="0"/>
         </w:numPr>
         <w:rPr>
@@ -10277,6 +13545,7 @@
     <w:p>
       <w:pPr>
         <w:numPr>
+          <w:ilvl w:val="0"/>
           <w:numId w:val="0"/>
         </w:numPr>
         <w:rPr>
@@ -10295,6 +13564,7 @@
     <w:p>
       <w:pPr>
         <w:numPr>
+          <w:ilvl w:val="0"/>
           <w:numId w:val="0"/>
         </w:numPr>
         <w:rPr>
@@ -10327,6 +13597,7 @@
     <w:p>
       <w:pPr>
         <w:numPr>
+          <w:ilvl w:val="0"/>
           <w:numId w:val="0"/>
         </w:numPr>
         <w:rPr>
@@ -10345,6 +13616,7 @@
     <w:p>
       <w:pPr>
         <w:numPr>
+          <w:ilvl w:val="0"/>
           <w:numId w:val="0"/>
         </w:numPr>
         <w:rPr>
@@ -10363,6 +13635,7 @@
     <w:p>
       <w:pPr>
         <w:numPr>
+          <w:ilvl w:val="0"/>
           <w:numId w:val="0"/>
         </w:numPr>
         <w:rPr>
@@ -10381,6 +13654,7 @@
     <w:p>
       <w:pPr>
         <w:numPr>
+          <w:ilvl w:val="0"/>
           <w:numId w:val="0"/>
         </w:numPr>
         <w:rPr>
@@ -10399,6 +13673,7 @@
     <w:p>
       <w:pPr>
         <w:numPr>
+          <w:ilvl w:val="0"/>
           <w:numId w:val="0"/>
         </w:numPr>
         <w:rPr>
@@ -10417,6 +13692,7 @@
     <w:p>
       <w:pPr>
         <w:numPr>
+          <w:ilvl w:val="0"/>
           <w:numId w:val="0"/>
         </w:numPr>
         <w:rPr>
@@ -10435,6 +13711,7 @@
     <w:p>
       <w:pPr>
         <w:numPr>
+          <w:ilvl w:val="0"/>
           <w:numId w:val="0"/>
         </w:numPr>
         <w:rPr>
@@ -10453,6 +13730,7 @@
     <w:p>
       <w:pPr>
         <w:numPr>
+          <w:ilvl w:val="0"/>
           <w:numId w:val="0"/>
         </w:numPr>
         <w:rPr>
@@ -10471,6 +13749,7 @@
     <w:p>
       <w:pPr>
         <w:numPr>
+          <w:ilvl w:val="0"/>
           <w:numId w:val="0"/>
         </w:numPr>
         <w:rPr>
@@ -10489,6 +13768,7 @@
     <w:p>
       <w:pPr>
         <w:numPr>
+          <w:ilvl w:val="0"/>
           <w:numId w:val="0"/>
         </w:numPr>
         <w:rPr>
@@ -10507,6 +13787,7 @@
     <w:p>
       <w:pPr>
         <w:numPr>
+          <w:ilvl w:val="0"/>
           <w:numId w:val="0"/>
         </w:numPr>
         <w:rPr>
@@ -10525,6 +13806,7 @@
     <w:p>
       <w:pPr>
         <w:numPr>
+          <w:ilvl w:val="0"/>
           <w:numId w:val="0"/>
         </w:numPr>
         <w:rPr>
@@ -10543,6 +13825,7 @@
     <w:p>
       <w:pPr>
         <w:numPr>
+          <w:ilvl w:val="0"/>
           <w:numId w:val="0"/>
         </w:numPr>
         <w:rPr>
@@ -10561,6 +13844,7 @@
     <w:p>
       <w:pPr>
         <w:numPr>
+          <w:ilvl w:val="0"/>
           <w:numId w:val="0"/>
         </w:numPr>
         <w:rPr>
@@ -10600,6 +13884,7 @@
     <w:p>
       <w:pPr>
         <w:numPr>
+          <w:ilvl w:val="0"/>
           <w:numId w:val="0"/>
         </w:numPr>
         <w:rPr>
@@ -10618,6 +13903,7 @@
     <w:p>
       <w:pPr>
         <w:numPr>
+          <w:ilvl w:val="0"/>
           <w:numId w:val="0"/>
         </w:numPr>
         <w:rPr>
@@ -10636,6 +13922,7 @@
     <w:p>
       <w:pPr>
         <w:numPr>
+          <w:ilvl w:val="0"/>
           <w:numId w:val="0"/>
         </w:numPr>
         <w:rPr>
@@ -10654,6 +13941,7 @@
     <w:p>
       <w:pPr>
         <w:numPr>
+          <w:ilvl w:val="0"/>
           <w:numId w:val="0"/>
         </w:numPr>
         <w:rPr>
@@ -10672,6 +13960,7 @@
     <w:p>
       <w:pPr>
         <w:numPr>
+          <w:ilvl w:val="0"/>
           <w:numId w:val="0"/>
         </w:numPr>
         <w:rPr>
@@ -10690,6 +13979,7 @@
     <w:p>
       <w:pPr>
         <w:numPr>
+          <w:ilvl w:val="0"/>
           <w:numId w:val="0"/>
         </w:numPr>
         <w:rPr>
@@ -10708,6 +13998,7 @@
     <w:p>
       <w:pPr>
         <w:numPr>
+          <w:ilvl w:val="0"/>
           <w:numId w:val="0"/>
         </w:numPr>
         <w:rPr>
@@ -10726,6 +14017,7 @@
     <w:p>
       <w:pPr>
         <w:numPr>
+          <w:ilvl w:val="0"/>
           <w:numId w:val="0"/>
         </w:numPr>
         <w:rPr>
@@ -10744,6 +14036,7 @@
     <w:p>
       <w:pPr>
         <w:numPr>
+          <w:ilvl w:val="0"/>
           <w:numId w:val="0"/>
         </w:numPr>
         <w:rPr>
@@ -10762,6 +14055,7 @@
     <w:p>
       <w:pPr>
         <w:numPr>
+          <w:ilvl w:val="0"/>
           <w:numId w:val="0"/>
         </w:numPr>
         <w:rPr>
@@ -10780,6 +14074,7 @@
     <w:p>
       <w:pPr>
         <w:numPr>
+          <w:ilvl w:val="0"/>
           <w:numId w:val="0"/>
         </w:numPr>
         <w:rPr>
@@ -10798,6 +14093,7 @@
     <w:p>
       <w:pPr>
         <w:numPr>
+          <w:ilvl w:val="0"/>
           <w:numId w:val="0"/>
         </w:numPr>
         <w:rPr>
@@ -10816,6 +14112,7 @@
     <w:p>
       <w:pPr>
         <w:numPr>
+          <w:ilvl w:val="0"/>
           <w:numId w:val="0"/>
         </w:numPr>
         <w:rPr>
@@ -10834,6 +14131,7 @@
     <w:p>
       <w:pPr>
         <w:numPr>
+          <w:ilvl w:val="0"/>
           <w:numId w:val="0"/>
         </w:numPr>
         <w:rPr>
@@ -10852,6 +14150,7 @@
     <w:p>
       <w:pPr>
         <w:numPr>
+          <w:ilvl w:val="0"/>
           <w:numId w:val="0"/>
         </w:numPr>
         <w:rPr>
@@ -10870,6 +14169,7 @@
     <w:p>
       <w:pPr>
         <w:numPr>
+          <w:ilvl w:val="0"/>
           <w:numId w:val="0"/>
         </w:numPr>
         <w:rPr>
@@ -10916,6 +14216,7 @@
     <w:p>
       <w:pPr>
         <w:numPr>
+          <w:ilvl w:val="0"/>
           <w:numId w:val="0"/>
         </w:numPr>
         <w:rPr>
@@ -10948,6 +14249,7 @@
     <w:p>
       <w:pPr>
         <w:numPr>
+          <w:ilvl w:val="0"/>
           <w:numId w:val="0"/>
         </w:numPr>
         <w:rPr>
@@ -10966,6 +14268,7 @@
     <w:p>
       <w:pPr>
         <w:numPr>
+          <w:ilvl w:val="0"/>
           <w:numId w:val="0"/>
         </w:numPr>
         <w:rPr>
@@ -10984,6 +14287,7 @@
     <w:p>
       <w:pPr>
         <w:numPr>
+          <w:ilvl w:val="0"/>
           <w:numId w:val="0"/>
         </w:numPr>
         <w:rPr>
@@ -11002,6 +14306,7 @@
     <w:p>
       <w:pPr>
         <w:numPr>
+          <w:ilvl w:val="0"/>
           <w:numId w:val="0"/>
         </w:numPr>
         <w:rPr>
@@ -11034,6 +14339,7 @@
     <w:p>
       <w:pPr>
         <w:numPr>
+          <w:ilvl w:val="0"/>
           <w:numId w:val="0"/>
         </w:numPr>
         <w:rPr>
@@ -11052,6 +14358,7 @@
     <w:p>
       <w:pPr>
         <w:numPr>
+          <w:ilvl w:val="0"/>
           <w:numId w:val="0"/>
         </w:numPr>
         <w:rPr>
@@ -11070,6 +14377,7 @@
     <w:p>
       <w:pPr>
         <w:numPr>
+          <w:ilvl w:val="0"/>
           <w:numId w:val="0"/>
         </w:numPr>
         <w:rPr>
@@ -11088,6 +14396,7 @@
     <w:p>
       <w:pPr>
         <w:numPr>
+          <w:ilvl w:val="0"/>
           <w:numId w:val="0"/>
         </w:numPr>
         <w:rPr>
@@ -11118,7 +14427,7 @@
                     </pic:cNvPicPr>
                   </pic:nvPicPr>
                   <pic:blipFill>
-                    <a:blip r:embed="rId6"/>
+                    <a:blip r:embed="rId10"/>
                     <a:stretch>
                       <a:fillRect/>
                     </a:stretch>
@@ -11142,6 +14451,7 @@
     <w:p>
       <w:pPr>
         <w:numPr>
+          <w:ilvl w:val="0"/>
           <w:numId w:val="0"/>
         </w:numPr>
         <w:rPr>
@@ -11661,7 +14971,7 @@
                     </pic:cNvPicPr>
                   </pic:nvPicPr>
                   <pic:blipFill>
-                    <a:blip r:embed="rId7"/>
+                    <a:blip r:embed="rId11"/>
                     <a:stretch>
                       <a:fillRect/>
                     </a:stretch>
@@ -12618,17 +15928,7 @@
           <w:szCs w:val="22"/>
           <w:lang w:val="en-US" w:eastAsia="zh-CN" w:bidi="ar-SA"/>
         </w:rPr>
-        <w:t xml:space="preserve"> </w:t>
-      </w:r>
-      <w:r>
-        <w:rPr>
-          <w:rFonts w:hint="eastAsia" w:cstheme="minorBidi"/>
-          <w:kern w:val="2"/>
-          <w:sz w:val="21"/>
-          <w:szCs w:val="22"/>
-          <w:lang w:val="en-US" w:eastAsia="zh-CN" w:bidi="ar-SA"/>
-        </w:rPr>
-        <w:t>Xxx</w:t>
+        <w:t xml:space="preserve"> Xxx</w:t>
       </w:r>
       <w:r>
         <w:rPr>
@@ -12745,8 +16045,8 @@
           <w:lang w:val="en-US" w:eastAsia="zh-CN"/>
         </w:rPr>
       </w:pPr>
-      <w:bookmarkStart w:id="20" w:name="_Toc29234"/>
-      <w:bookmarkStart w:id="21" w:name="_Toc13377"/>
+      <w:bookmarkStart w:id="20" w:name="_Toc13377"/>
+      <w:bookmarkStart w:id="21" w:name="_Toc29234"/>
       <w:r>
         <w:rPr>
           <w:rFonts w:hint="eastAsia"/>
@@ -14862,6 +18162,38 @@
     </w:lvl>
   </w:abstractNum>
   <w:abstractNum w:abstractNumId="5">
+    <w:nsid w:val="4DF2D9CC"/>
+    <w:multiLevelType w:val="singleLevel"/>
+    <w:tmpl w:val="4DF2D9CC"/>
+    <w:lvl w:ilvl="0" w:tentative="0">
+      <w:start w:val="1"/>
+      <w:numFmt w:val="decimal"/>
+      <w:lvlText w:val="%1."/>
+      <w:lvlJc w:val="left"/>
+      <w:pPr>
+        <w:tabs>
+          <w:tab w:val="left" w:pos="312"/>
+        </w:tabs>
+      </w:pPr>
+    </w:lvl>
+  </w:abstractNum>
+  <w:abstractNum w:abstractNumId="6">
+    <w:nsid w:val="4E0A8292"/>
+    <w:multiLevelType w:val="singleLevel"/>
+    <w:tmpl w:val="4E0A8292"/>
+    <w:lvl w:ilvl="0" w:tentative="0">
+      <w:start w:val="1"/>
+      <w:numFmt w:val="decimal"/>
+      <w:lvlText w:val="%1."/>
+      <w:lvlJc w:val="left"/>
+      <w:pPr>
+        <w:tabs>
+          <w:tab w:val="left" w:pos="312"/>
+        </w:tabs>
+      </w:pPr>
+    </w:lvl>
+  </w:abstractNum>
+  <w:abstractNum w:abstractNumId="7">
     <w:nsid w:val="5DA80AF8"/>
     <w:multiLevelType w:val="singleLevel"/>
     <w:tmpl w:val="5DA80AF8"/>
@@ -14893,7 +18225,13 @@
     <w:abstractNumId w:val="0"/>
   </w:num>
   <w:num w:numId="6">
+    <w:abstractNumId w:val="6"/>
+  </w:num>
+  <w:num w:numId="7">
     <w:abstractNumId w:val="5"/>
+  </w:num>
+  <w:num w:numId="8">
+    <w:abstractNumId w:val="7"/>
   </w:num>
 </w:numbering>
 </file>
@@ -15004,7 +18342,7 @@
     <w:lsdException w:unhideWhenUsed="0" w:uiPriority="0" w:semiHidden="0" w:name="HTML Acronym"/>
     <w:lsdException w:unhideWhenUsed="0" w:uiPriority="0" w:semiHidden="0" w:name="HTML Address"/>
     <w:lsdException w:unhideWhenUsed="0" w:uiPriority="0" w:semiHidden="0" w:name="HTML Cite"/>
-    <w:lsdException w:unhideWhenUsed="0" w:uiPriority="0" w:semiHidden="0" w:name="HTML Code"/>
+    <w:lsdException w:qFormat="1" w:unhideWhenUsed="0" w:uiPriority="0" w:semiHidden="0" w:name="HTML Code"/>
     <w:lsdException w:unhideWhenUsed="0" w:uiPriority="0" w:semiHidden="0" w:name="HTML Definition"/>
     <w:lsdException w:unhideWhenUsed="0" w:uiPriority="0" w:semiHidden="0" w:name="HTML Keyboard"/>
     <w:lsdException w:unhideWhenUsed="0" w:uiPriority="0" w:semiHidden="0" w:name="HTML Preformatted"/>
@@ -15550,6 +18888,7 @@
   <w:style w:type="character" w:styleId="22">
     <w:name w:val="HTML Code"/>
     <w:basedOn w:val="19"/>
+    <w:qFormat/>
     <w:uiPriority w:val="0"/>
     <w:rPr>
       <w:rFonts w:ascii="Courier New" w:hAnsi="Courier New"/>
